--- a/doc/服务器问题及解决方案.docx
+++ b/doc/服务器问题及解决方案.docx
@@ -253,6 +253,7 @@
         </w:rPr>
         <w:t>，发现占用</w:t>
       </w:r>
+      <w:proofErr w:type="spellStart"/>
       <w:r>
         <w:rPr>
           <w:rFonts w:hint="eastAsia"/>
@@ -260,6 +261,7 @@
         </w:rPr>
         <w:t>cpu</w:t>
       </w:r>
+      <w:proofErr w:type="spellEnd"/>
       <w:r>
         <w:rPr>
           <w:rFonts w:hint="eastAsia"/>
@@ -365,12 +367,14 @@
         </w:rPr>
         <w:t>、使用</w:t>
       </w:r>
+      <w:proofErr w:type="spellStart"/>
       <w:r>
         <w:rPr>
           <w:rFonts w:hint="eastAsia"/>
         </w:rPr>
         <w:t>pstack</w:t>
       </w:r>
+      <w:proofErr w:type="spellEnd"/>
       <w:r>
         <w:rPr>
           <w:rFonts w:hint="eastAsia"/>
@@ -383,12 +387,14 @@
         </w:rPr>
         <w:t>查看进程运行堆栈，发现是</w:t>
       </w:r>
+      <w:proofErr w:type="spellStart"/>
       <w:r>
         <w:rPr>
           <w:rFonts w:hint="eastAsia"/>
         </w:rPr>
         <w:t>drop_list_tick</w:t>
       </w:r>
+      <w:proofErr w:type="spellEnd"/>
       <w:r>
         <w:rPr>
           <w:rFonts w:hint="eastAsia"/>
@@ -766,6 +772,7 @@
           <w:szCs w:val="24"/>
         </w:rPr>
       </w:pPr>
+      <w:proofErr w:type="spellStart"/>
       <w:r>
         <w:rPr>
           <w:rFonts w:ascii="宋体" w:eastAsia="宋体" w:hAnsi="宋体" w:cs="宋体" w:hint="eastAsia"/>
@@ -776,6 +783,7 @@
         <w:lastRenderedPageBreak/>
         <w:t>Data_Server</w:t>
       </w:r>
+      <w:proofErr w:type="spellEnd"/>
       <w:r>
         <w:rPr>
           <w:rFonts w:ascii="宋体" w:eastAsia="宋体" w:hAnsi="宋体" w:cs="宋体" w:hint="eastAsia"/>
@@ -797,13 +805,59 @@
           <w:szCs w:val="21"/>
         </w:rPr>
       </w:pPr>
-      <w:r>
-        <w:rPr>
-          <w:rFonts w:ascii="宋体" w:eastAsia="宋体" w:hAnsi="宋体" w:cs="宋体" w:hint="eastAsia"/>
-          <w:kern w:val="0"/>
-          <w:szCs w:val="21"/>
-        </w:rPr>
-        <w:t>跑大量机器人时候发现，data_server内存一直在增长，看了机器人发的消息，里面有个创建公会消息，该消息会不断的发，每次创建公会时候根据公会名称查询公会是否存在，该操作直接查询数据库</w:t>
+      <w:proofErr w:type="gramStart"/>
+      <w:r>
+        <w:rPr>
+          <w:rFonts w:ascii="宋体" w:eastAsia="宋体" w:hAnsi="宋体" w:cs="宋体" w:hint="eastAsia"/>
+          <w:kern w:val="0"/>
+          <w:szCs w:val="21"/>
+        </w:rPr>
+        <w:t>跑大量</w:t>
+      </w:r>
+      <w:proofErr w:type="gramEnd"/>
+      <w:r>
+        <w:rPr>
+          <w:rFonts w:ascii="宋体" w:eastAsia="宋体" w:hAnsi="宋体" w:cs="宋体" w:hint="eastAsia"/>
+          <w:kern w:val="0"/>
+          <w:szCs w:val="21"/>
+        </w:rPr>
+        <w:t>机器人时候发现，</w:t>
+      </w:r>
+      <w:proofErr w:type="spellStart"/>
+      <w:r>
+        <w:rPr>
+          <w:rFonts w:ascii="宋体" w:eastAsia="宋体" w:hAnsi="宋体" w:cs="宋体" w:hint="eastAsia"/>
+          <w:kern w:val="0"/>
+          <w:szCs w:val="21"/>
+        </w:rPr>
+        <w:t>data_server</w:t>
+      </w:r>
+      <w:proofErr w:type="spellEnd"/>
+      <w:r>
+        <w:rPr>
+          <w:rFonts w:ascii="宋体" w:eastAsia="宋体" w:hAnsi="宋体" w:cs="宋体" w:hint="eastAsia"/>
+          <w:kern w:val="0"/>
+          <w:szCs w:val="21"/>
+        </w:rPr>
+        <w:t>内存一直在增长，看了机器人发的消息，里面有</w:t>
+      </w:r>
+      <w:proofErr w:type="gramStart"/>
+      <w:r>
+        <w:rPr>
+          <w:rFonts w:ascii="宋体" w:eastAsia="宋体" w:hAnsi="宋体" w:cs="宋体" w:hint="eastAsia"/>
+          <w:kern w:val="0"/>
+          <w:szCs w:val="21"/>
+        </w:rPr>
+        <w:t>个创建</w:t>
+      </w:r>
+      <w:proofErr w:type="gramEnd"/>
+      <w:r>
+        <w:rPr>
+          <w:rFonts w:ascii="宋体" w:eastAsia="宋体" w:hAnsi="宋体" w:cs="宋体" w:hint="eastAsia"/>
+          <w:kern w:val="0"/>
+          <w:szCs w:val="21"/>
+        </w:rPr>
+        <w:t>公会消息，该消息会不断的发，每次创建公会时候根据公会名称查询公会是否存在，该操作直接查询数据库</w:t>
       </w:r>
       <w:r>
         <w:rPr>
@@ -858,7 +912,7 @@
           <v:shape id="_x0000_i1025" type="#_x0000_t75" style="width:443.05pt;height:46.4pt" o:ole="">
             <v:imagedata r:id="rId14" o:title=""/>
           </v:shape>
-          <o:OLEObject Type="Embed" ProgID="Picture.PicObj.1" ShapeID="_x0000_i1025" DrawAspect="Content" ObjectID="_1543154643" r:id="rId15"/>
+          <o:OLEObject Type="Embed" ProgID="Picture.PicObj.1" ShapeID="_x0000_i1025" DrawAspect="Content" ObjectID="_1543215842" r:id="rId15"/>
         </w:object>
       </w:r>
       <w:r>
@@ -868,7 +922,27 @@
           <w:szCs w:val="21"/>
           <w:lang w:val="zh-CN"/>
         </w:rPr>
-        <w:t>查看该函数代码，发现函数内容很简单，就是查询数据库，返回一个结果集，然后将结果集内容写入buffer,逻辑上不会有问题，如果出问题，肯定是结果集出问题了，通过百度发现，该结果集在使用后必须自己delete，否则会出现内容泄漏，加上delete就好了，代码如下：</w:t>
+        <w:t>查看该函数代码，发现函数内容很简单，就是查询数据库，返回一个结果集，然后将结果</w:t>
+      </w:r>
+      <w:proofErr w:type="gramStart"/>
+      <w:r>
+        <w:rPr>
+          <w:rFonts w:ascii="宋体" w:eastAsia="宋体" w:cs="宋体" w:hint="eastAsia"/>
+          <w:kern w:val="0"/>
+          <w:szCs w:val="21"/>
+          <w:lang w:val="zh-CN"/>
+        </w:rPr>
+        <w:t>集内容</w:t>
+      </w:r>
+      <w:proofErr w:type="gramEnd"/>
+      <w:r>
+        <w:rPr>
+          <w:rFonts w:ascii="宋体" w:eastAsia="宋体" w:cs="宋体" w:hint="eastAsia"/>
+          <w:kern w:val="0"/>
+          <w:szCs w:val="21"/>
+          <w:lang w:val="zh-CN"/>
+        </w:rPr>
+        <w:t>写入buffer,逻辑上不会有问题，如果出问题，肯定是结果集出问题了，通过百度发现，该结果集在使用后必须自己delete，否则会出现内容泄漏，加上delete就好了，代码如下：</w:t>
       </w:r>
     </w:p>
     <w:p>
@@ -896,7 +970,7 @@
           <v:shape id="_x0000_i1026" type="#_x0000_t75" style="width:429.8pt;height:231pt" o:ole="">
             <v:imagedata r:id="rId16" o:title=""/>
           </v:shape>
-          <o:OLEObject Type="Embed" ProgID="Picture.PicObj.1" ShapeID="_x0000_i1026" DrawAspect="Content" ObjectID="_1543154644" r:id="rId17"/>
+          <o:OLEObject Type="Embed" ProgID="Picture.PicObj.1" ShapeID="_x0000_i1026" DrawAspect="Content" ObjectID="_1543215843" r:id="rId17"/>
         </w:object>
       </w:r>
     </w:p>
@@ -976,7 +1050,7 @@
           <v:shape id="_x0000_i1027" type="#_x0000_t75" style="width:500.9pt;height:135.6pt" o:ole="">
             <v:imagedata r:id="rId19" o:title=""/>
           </v:shape>
-          <o:OLEObject Type="Embed" ProgID="Picture.PicObj.1" ShapeID="_x0000_i1027" DrawAspect="Content" ObjectID="_1543154645" r:id="rId20"/>
+          <o:OLEObject Type="Embed" ProgID="Picture.PicObj.1" ShapeID="_x0000_i1027" DrawAspect="Content" ObjectID="_1543215844" r:id="rId20"/>
         </w:object>
       </w:r>
     </w:p>
@@ -1044,7 +1118,7 @@
           <v:shape id="_x0000_i1028" type="#_x0000_t75" style="width:470pt;height:163pt" o:ole="">
             <v:imagedata r:id="rId21" o:title=""/>
           </v:shape>
-          <o:OLEObject Type="Embed" ProgID="Picture.PicObj.1" ShapeID="_x0000_i1028" DrawAspect="Content" ObjectID="_1543154646" r:id="rId22"/>
+          <o:OLEObject Type="Embed" ProgID="Picture.PicObj.1" ShapeID="_x0000_i1028" DrawAspect="Content" ObjectID="_1543215845" r:id="rId22"/>
         </w:object>
       </w:r>
       <w:r>
@@ -1077,14 +1151,25 @@
         </w:rPr>
         <w:t>三、</w:t>
       </w:r>
-      <w:r>
-        <w:rPr>
-          <w:rFonts w:ascii="宋体" w:eastAsia="宋体" w:hAnsi="宋体" w:cs="宋体" w:hint="eastAsia"/>
-          <w:kern w:val="0"/>
-          <w:sz w:val="24"/>
-          <w:szCs w:val="24"/>
-        </w:rPr>
-        <w:t>Data_Server内存泄漏</w:t>
+      <w:proofErr w:type="spellStart"/>
+      <w:r>
+        <w:rPr>
+          <w:rFonts w:ascii="宋体" w:eastAsia="宋体" w:hAnsi="宋体" w:cs="宋体" w:hint="eastAsia"/>
+          <w:kern w:val="0"/>
+          <w:sz w:val="24"/>
+          <w:szCs w:val="24"/>
+        </w:rPr>
+        <w:t>Data_Server</w:t>
+      </w:r>
+      <w:proofErr w:type="spellEnd"/>
+      <w:r>
+        <w:rPr>
+          <w:rFonts w:ascii="宋体" w:eastAsia="宋体" w:hAnsi="宋体" w:cs="宋体" w:hint="eastAsia"/>
+          <w:kern w:val="0"/>
+          <w:sz w:val="24"/>
+          <w:szCs w:val="24"/>
+        </w:rPr>
+        <w:t>内存泄漏</w:t>
       </w:r>
     </w:p>
     <w:p>
@@ -1147,8 +1232,18 @@
           <w:kern w:val="0"/>
           <w:szCs w:val="21"/>
         </w:rPr>
-        <w:t>，gdb</w:t>
-      </w:r>
+        <w:t>，</w:t>
+      </w:r>
+      <w:proofErr w:type="spellStart"/>
+      <w:r>
+        <w:rPr>
+          <w:rFonts w:ascii="宋体" w:eastAsia="宋体" w:cs="宋体" w:hint="eastAsia"/>
+          <w:kern w:val="0"/>
+          <w:szCs w:val="21"/>
+        </w:rPr>
+        <w:t>gdb</w:t>
+      </w:r>
+      <w:proofErr w:type="spellEnd"/>
       <w:r>
         <w:rPr>
           <w:rFonts w:ascii="宋体" w:eastAsia="宋体" w:cs="宋体" w:hint="eastAsia"/>
@@ -1192,6 +1287,7 @@
         </w:rPr>
         <w:t>在</w:t>
       </w:r>
+      <w:proofErr w:type="spellStart"/>
       <w:r>
         <w:rPr>
           <w:rFonts w:ascii="宋体" w:eastAsia="宋体" w:cs="宋体" w:hint="eastAsia"/>
@@ -1200,6 +1296,7 @@
         </w:rPr>
         <w:t>DB_Manager</w:t>
       </w:r>
+      <w:proofErr w:type="spellEnd"/>
       <w:r>
         <w:rPr>
           <w:rFonts w:ascii="宋体" w:eastAsia="宋体" w:cs="宋体" w:hint="eastAsia"/>
@@ -1277,7 +1374,7 @@
           <v:shape id="_x0000_i1029" type="#_x0000_t75" style="width:447.9pt;height:145.35pt" o:ole="">
             <v:imagedata r:id="rId23" o:title=""/>
           </v:shape>
-          <o:OLEObject Type="Embed" ProgID="Picture.PicObj.1" ShapeID="_x0000_i1029" DrawAspect="Content" ObjectID="_1543154647" r:id="rId24"/>
+          <o:OLEObject Type="Embed" ProgID="Picture.PicObj.1" ShapeID="_x0000_i1029" DrawAspect="Content" ObjectID="_1543215846" r:id="rId24"/>
         </w:object>
       </w:r>
       <w:r>
@@ -1287,7 +1384,27 @@
           <w:szCs w:val="21"/>
           <w:lang w:val="zh-CN"/>
         </w:rPr>
-        <w:t>该函数会定时保存idx表，看了下函数调用堆栈，原来是在v8线程tick到期时候调用该函数，由于此处没有对idx_value_map_加锁，新机器人登陆时候会创建id，使用该map,肯定会出错，于是在该map使用前加锁，使用后解锁，重新测试，测试一段时间后发现还是会core，而且core在mysql库函数调用处，思考了下，由于mysql连接指针是在db线程里面创建，v8线程直接调用保存数据时候，也有可能出错，于是改了实现机制，v8线程tick到期时候将tick时间放到db线程，由db线程自己循环tick处理，这样就不会由于多线程问题导致报错了。</w:t>
+        <w:t>该函数会定时保存idx表，看了下函数调用堆栈，原来是在v8线程tick到期时候调用该函数，由于</w:t>
+      </w:r>
+      <w:proofErr w:type="gramStart"/>
+      <w:r>
+        <w:rPr>
+          <w:rFonts w:ascii="宋体" w:eastAsia="宋体" w:cs="宋体" w:hint="eastAsia"/>
+          <w:kern w:val="0"/>
+          <w:szCs w:val="21"/>
+          <w:lang w:val="zh-CN"/>
+        </w:rPr>
+        <w:t>此处没有</w:t>
+      </w:r>
+      <w:proofErr w:type="gramEnd"/>
+      <w:r>
+        <w:rPr>
+          <w:rFonts w:ascii="宋体" w:eastAsia="宋体" w:cs="宋体" w:hint="eastAsia"/>
+          <w:kern w:val="0"/>
+          <w:szCs w:val="21"/>
+          <w:lang w:val="zh-CN"/>
+        </w:rPr>
+        <w:t>对idx_value_map_加锁，新机器人登陆时候会创建id，使用该map,肯定会出错，于是在该map使用前加锁，使用后解锁，重新测试，测试一段时间后发现还是会core，而且core在mysql库函数调用处，思考了下，由于mysql连接指针是在db线程里面创建，v8线程直接调用保存数据时候，也有可能出错，于是改了实现机制，v8线程tick到期时候将tick时间放到db线程，由db线程自己循环tick处理，这样就不会由于多线程问题导致报错了。</w:t>
       </w:r>
     </w:p>
     <w:p>
@@ -1354,6 +1471,7 @@
           <w:szCs w:val="21"/>
         </w:rPr>
       </w:pPr>
+      <w:proofErr w:type="spellStart"/>
       <w:r>
         <w:rPr>
           <w:rFonts w:ascii="宋体" w:eastAsia="宋体" w:hAnsi="宋体" w:cs="宋体" w:hint="eastAsia"/>
@@ -1384,15 +1502,60 @@
           <w:kern w:val="0"/>
           <w:szCs w:val="21"/>
         </w:rPr>
-        <w:t>erver进程在启动时候，会将所有公会数据加载到内存，公会数量少的时候，可以正确加载，当公会数据量大的时候，发现公会数据无法正确加载，buffer会报错，通过</w:t>
-      </w:r>
-      <w:r>
-        <w:rPr>
-          <w:rFonts w:ascii="宋体" w:eastAsia="宋体" w:hAnsi="宋体" w:cs="宋体" w:hint="eastAsia"/>
-          <w:kern w:val="0"/>
-          <w:szCs w:val="21"/>
-        </w:rPr>
-        <w:t>打印加载日志发现，data_server进程加载数据和发送数据都是正确的，当消息buffer到了public_server时候，包长度错了，比正确的包长度少了好多字节，查找</w:t>
+        <w:t>erver</w:t>
+      </w:r>
+      <w:proofErr w:type="spellEnd"/>
+      <w:r>
+        <w:rPr>
+          <w:rFonts w:ascii="宋体" w:eastAsia="宋体" w:hAnsi="宋体" w:cs="宋体" w:hint="eastAsia"/>
+          <w:kern w:val="0"/>
+          <w:szCs w:val="21"/>
+        </w:rPr>
+        <w:t>进程在启动时候，会将所有公会数据加载到内存，公会数量少的时候，可以正确加载，当公会数据量大的时候，发现公会数据无法正确加载，buffer会报错，通过</w:t>
+      </w:r>
+      <w:r>
+        <w:rPr>
+          <w:rFonts w:ascii="宋体" w:eastAsia="宋体" w:hAnsi="宋体" w:cs="宋体" w:hint="eastAsia"/>
+          <w:kern w:val="0"/>
+          <w:szCs w:val="21"/>
+        </w:rPr>
+        <w:t>打印加载日志发现，</w:t>
+      </w:r>
+      <w:proofErr w:type="spellStart"/>
+      <w:r>
+        <w:rPr>
+          <w:rFonts w:ascii="宋体" w:eastAsia="宋体" w:hAnsi="宋体" w:cs="宋体" w:hint="eastAsia"/>
+          <w:kern w:val="0"/>
+          <w:szCs w:val="21"/>
+        </w:rPr>
+        <w:t>data_server</w:t>
+      </w:r>
+      <w:proofErr w:type="spellEnd"/>
+      <w:r>
+        <w:rPr>
+          <w:rFonts w:ascii="宋体" w:eastAsia="宋体" w:hAnsi="宋体" w:cs="宋体" w:hint="eastAsia"/>
+          <w:kern w:val="0"/>
+          <w:szCs w:val="21"/>
+        </w:rPr>
+        <w:t>进程加载数据和发送数据都是正确的，当消息buffer到了</w:t>
+      </w:r>
+      <w:proofErr w:type="spellStart"/>
+      <w:r>
+        <w:rPr>
+          <w:rFonts w:ascii="宋体" w:eastAsia="宋体" w:hAnsi="宋体" w:cs="宋体" w:hint="eastAsia"/>
+          <w:kern w:val="0"/>
+          <w:szCs w:val="21"/>
+        </w:rPr>
+        <w:t>public_server</w:t>
+      </w:r>
+      <w:proofErr w:type="spellEnd"/>
+      <w:r>
+        <w:rPr>
+          <w:rFonts w:ascii="宋体" w:eastAsia="宋体" w:hAnsi="宋体" w:cs="宋体" w:hint="eastAsia"/>
+          <w:kern w:val="0"/>
+          <w:szCs w:val="21"/>
+        </w:rPr>
+        <w:t>时候，包长度错了，比正确的包长度少了好多字节，查找</w:t>
       </w:r>
       <w:r>
         <w:rPr>
@@ -1424,7 +1587,25 @@
           <w:kern w:val="0"/>
           <w:szCs w:val="21"/>
         </w:rPr>
-        <w:t>解决办法是当包长度超过8191个字节时候，将消息类型改为Type_Pkg,</w:t>
+        <w:t>解决办法是当包长度超过8191个字节时候，将消息类型改为</w:t>
+      </w:r>
+      <w:proofErr w:type="spellStart"/>
+      <w:r>
+        <w:rPr>
+          <w:rFonts w:ascii="宋体" w:eastAsia="宋体" w:hAnsi="宋体" w:cs="宋体" w:hint="eastAsia"/>
+          <w:kern w:val="0"/>
+          <w:szCs w:val="21"/>
+        </w:rPr>
+        <w:t>Type_Pkg</w:t>
+      </w:r>
+      <w:proofErr w:type="spellEnd"/>
+      <w:r>
+        <w:rPr>
+          <w:rFonts w:ascii="宋体" w:eastAsia="宋体" w:hAnsi="宋体" w:cs="宋体" w:hint="eastAsia"/>
+          <w:kern w:val="0"/>
+          <w:szCs w:val="21"/>
+        </w:rPr>
+        <w:t>,</w:t>
       </w:r>
       <w:r>
         <w:rPr>
@@ -1460,7 +1641,7 @@
           <v:shape id="_x0000_i1030" type="#_x0000_t75" style="width:426.7pt;height:93.65pt" o:ole="">
             <v:imagedata r:id="rId25" o:title=""/>
           </v:shape>
-          <o:OLEObject Type="Embed" ProgID="Picture.PicObj.1" ShapeID="_x0000_i1030" DrawAspect="Content" ObjectID="_1543154648" r:id="rId26"/>
+          <o:OLEObject Type="Embed" ProgID="Picture.PicObj.1" ShapeID="_x0000_i1030" DrawAspect="Content" ObjectID="_1543215847" r:id="rId26"/>
         </w:object>
       </w:r>
     </w:p>
@@ -1482,7 +1663,27 @@
           <w:sz w:val="24"/>
           <w:szCs w:val="24"/>
         </w:rPr>
-        <w:t>五、Gate_Server在高并发情况下卡死问题</w:t>
+        <w:t>五、</w:t>
+      </w:r>
+      <w:proofErr w:type="spellStart"/>
+      <w:r>
+        <w:rPr>
+          <w:rFonts w:ascii="宋体" w:eastAsia="宋体" w:hAnsi="宋体" w:cs="宋体" w:hint="eastAsia"/>
+          <w:kern w:val="0"/>
+          <w:sz w:val="24"/>
+          <w:szCs w:val="24"/>
+        </w:rPr>
+        <w:t>Gate_Server</w:t>
+      </w:r>
+      <w:proofErr w:type="spellEnd"/>
+      <w:r>
+        <w:rPr>
+          <w:rFonts w:ascii="宋体" w:eastAsia="宋体" w:hAnsi="宋体" w:cs="宋体" w:hint="eastAsia"/>
+          <w:kern w:val="0"/>
+          <w:sz w:val="24"/>
+          <w:szCs w:val="24"/>
+        </w:rPr>
+        <w:t>在高并发情况下卡死问题</w:t>
       </w:r>
     </w:p>
     <w:p>
@@ -1504,7 +1705,43 @@
           <w:kern w:val="0"/>
           <w:szCs w:val="21"/>
         </w:rPr>
-        <w:t>使用机器人进行压力测试时候，发现当登陆2000个左右机器人时候，后面的机器人再也无法登陆，gate_server进程cpu达到了100%左右，查看日志发现，在accept</w:t>
+        <w:t>使用机器人进行压力测试时候，发现当登陆2000个左右机器人时候，后面的机器人再也无法登陆，</w:t>
+      </w:r>
+      <w:proofErr w:type="spellStart"/>
+      <w:r>
+        <w:rPr>
+          <w:rFonts w:ascii="宋体" w:eastAsia="宋体" w:hAnsi="宋体" w:cs="宋体" w:hint="eastAsia"/>
+          <w:kern w:val="0"/>
+          <w:szCs w:val="21"/>
+        </w:rPr>
+        <w:t>gate_server</w:t>
+      </w:r>
+      <w:proofErr w:type="spellEnd"/>
+      <w:r>
+        <w:rPr>
+          <w:rFonts w:ascii="宋体" w:eastAsia="宋体" w:hAnsi="宋体" w:cs="宋体" w:hint="eastAsia"/>
+          <w:kern w:val="0"/>
+          <w:szCs w:val="21"/>
+        </w:rPr>
+        <w:t>进程</w:t>
+      </w:r>
+      <w:proofErr w:type="spellStart"/>
+      <w:r>
+        <w:rPr>
+          <w:rFonts w:ascii="宋体" w:eastAsia="宋体" w:hAnsi="宋体" w:cs="宋体" w:hint="eastAsia"/>
+          <w:kern w:val="0"/>
+          <w:szCs w:val="21"/>
+        </w:rPr>
+        <w:t>cpu</w:t>
+      </w:r>
+      <w:proofErr w:type="spellEnd"/>
+      <w:r>
+        <w:rPr>
+          <w:rFonts w:ascii="宋体" w:eastAsia="宋体" w:hAnsi="宋体" w:cs="宋体" w:hint="eastAsia"/>
+          <w:kern w:val="0"/>
+          <w:szCs w:val="21"/>
+        </w:rPr>
+        <w:t>达到了100%左右，查看日志发现，在accept</w:t>
       </w:r>
       <w:r>
         <w:rPr>
@@ -1544,23 +1781,95 @@
           <w:kern w:val="0"/>
           <w:szCs w:val="21"/>
         </w:rPr>
-        <w:t>并写错误日志，</w:t>
-      </w:r>
-      <w:r>
-        <w:rPr>
-          <w:rFonts w:ascii="宋体" w:eastAsia="宋体" w:hAnsi="宋体" w:cs="宋体" w:hint="eastAsia"/>
-          <w:kern w:val="0"/>
-          <w:szCs w:val="21"/>
-        </w:rPr>
-        <w:t>导致cpu爆掉，此时</w:t>
-      </w:r>
-      <w:r>
-        <w:rPr>
-          <w:rFonts w:ascii="宋体" w:eastAsia="宋体" w:hAnsi="宋体" w:cs="宋体" w:hint="eastAsia"/>
-          <w:kern w:val="0"/>
-          <w:szCs w:val="21"/>
-        </w:rPr>
-        <w:t xml:space="preserve">错误号errno:24(EMFILE),表示系统打开的文件描述符太多，百度了下这个错误，发现是因为linux每个进程默认最大打开的描述符数量是1024，使用命令ulimit </w:t>
+        <w:t>并</w:t>
+      </w:r>
+      <w:proofErr w:type="gramStart"/>
+      <w:r>
+        <w:rPr>
+          <w:rFonts w:ascii="宋体" w:eastAsia="宋体" w:hAnsi="宋体" w:cs="宋体" w:hint="eastAsia"/>
+          <w:kern w:val="0"/>
+          <w:szCs w:val="21"/>
+        </w:rPr>
+        <w:t>写错误</w:t>
+      </w:r>
+      <w:proofErr w:type="gramEnd"/>
+      <w:r>
+        <w:rPr>
+          <w:rFonts w:ascii="宋体" w:eastAsia="宋体" w:hAnsi="宋体" w:cs="宋体" w:hint="eastAsia"/>
+          <w:kern w:val="0"/>
+          <w:szCs w:val="21"/>
+        </w:rPr>
+        <w:t>日志，</w:t>
+      </w:r>
+      <w:r>
+        <w:rPr>
+          <w:rFonts w:ascii="宋体" w:eastAsia="宋体" w:hAnsi="宋体" w:cs="宋体" w:hint="eastAsia"/>
+          <w:kern w:val="0"/>
+          <w:szCs w:val="21"/>
+        </w:rPr>
+        <w:t>导致</w:t>
+      </w:r>
+      <w:proofErr w:type="spellStart"/>
+      <w:r>
+        <w:rPr>
+          <w:rFonts w:ascii="宋体" w:eastAsia="宋体" w:hAnsi="宋体" w:cs="宋体" w:hint="eastAsia"/>
+          <w:kern w:val="0"/>
+          <w:szCs w:val="21"/>
+        </w:rPr>
+        <w:t>cpu</w:t>
+      </w:r>
+      <w:proofErr w:type="spellEnd"/>
+      <w:r>
+        <w:rPr>
+          <w:rFonts w:ascii="宋体" w:eastAsia="宋体" w:hAnsi="宋体" w:cs="宋体" w:hint="eastAsia"/>
+          <w:kern w:val="0"/>
+          <w:szCs w:val="21"/>
+        </w:rPr>
+        <w:t>爆掉，此时</w:t>
+      </w:r>
+      <w:r>
+        <w:rPr>
+          <w:rFonts w:ascii="宋体" w:eastAsia="宋体" w:hAnsi="宋体" w:cs="宋体" w:hint="eastAsia"/>
+          <w:kern w:val="0"/>
+          <w:szCs w:val="21"/>
+        </w:rPr>
+        <w:t>错误号errno:24(EMFILE),表示系统打开的文件描述符太多，百度了下这个错误，发现是因为</w:t>
+      </w:r>
+      <w:proofErr w:type="spellStart"/>
+      <w:r>
+        <w:rPr>
+          <w:rFonts w:ascii="宋体" w:eastAsia="宋体" w:hAnsi="宋体" w:cs="宋体" w:hint="eastAsia"/>
+          <w:kern w:val="0"/>
+          <w:szCs w:val="21"/>
+        </w:rPr>
+        <w:t>linux</w:t>
+      </w:r>
+      <w:proofErr w:type="spellEnd"/>
+      <w:r>
+        <w:rPr>
+          <w:rFonts w:ascii="宋体" w:eastAsia="宋体" w:hAnsi="宋体" w:cs="宋体" w:hint="eastAsia"/>
+          <w:kern w:val="0"/>
+          <w:szCs w:val="21"/>
+        </w:rPr>
+        <w:t>每个进程默认最大打开的描述符数量是1024，使用命令</w:t>
+      </w:r>
+      <w:proofErr w:type="spellStart"/>
+      <w:r>
+        <w:rPr>
+          <w:rFonts w:ascii="宋体" w:eastAsia="宋体" w:hAnsi="宋体" w:cs="宋体" w:hint="eastAsia"/>
+          <w:kern w:val="0"/>
+          <w:szCs w:val="21"/>
+        </w:rPr>
+        <w:t>ulimit</w:t>
+      </w:r>
+      <w:proofErr w:type="spellEnd"/>
+      <w:r>
+        <w:rPr>
+          <w:rFonts w:ascii="宋体" w:eastAsia="宋体" w:hAnsi="宋体" w:cs="宋体" w:hint="eastAsia"/>
+          <w:kern w:val="0"/>
+          <w:szCs w:val="21"/>
+        </w:rPr>
+        <w:t xml:space="preserve"> </w:t>
       </w:r>
       <w:r>
         <w:rPr>
@@ -1608,7 +1917,7 @@
           <v:shape id="_x0000_i1031" type="#_x0000_t75" style="width:357.8pt;height:248.25pt" o:ole="">
             <v:imagedata r:id="rId27" o:title=""/>
           </v:shape>
-          <o:OLEObject Type="Embed" ProgID="Picture.PicObj.1" ShapeID="_x0000_i1031" DrawAspect="Content" ObjectID="_1543154649" r:id="rId28"/>
+          <o:OLEObject Type="Embed" ProgID="Picture.PicObj.1" ShapeID="_x0000_i1031" DrawAspect="Content" ObjectID="_1543215848" r:id="rId28"/>
         </w:object>
       </w:r>
     </w:p>
@@ -1670,6 +1979,7 @@
         </w:rPr>
         <w:t>六、</w:t>
       </w:r>
+      <w:proofErr w:type="spellStart"/>
       <w:r>
         <w:rPr>
           <w:rFonts w:ascii="宋体" w:eastAsia="宋体" w:hAnsi="宋体" w:cs="宋体" w:hint="eastAsia"/>
@@ -1679,6 +1989,7 @@
         </w:rPr>
         <w:t>Game_Server</w:t>
       </w:r>
+      <w:proofErr w:type="spellEnd"/>
       <w:r>
         <w:rPr>
           <w:rFonts w:ascii="宋体" w:eastAsia="宋体" w:hAnsi="宋体" w:cs="宋体" w:hint="eastAsia"/>
@@ -1730,7 +2041,25 @@
           <w:kern w:val="0"/>
           <w:szCs w:val="21"/>
         </w:rPr>
-        <w:t>处理客户端消息时候，无法根据sid找到player，导致无法处理消息报错，查看client登陆逻辑发现，当gate</w:t>
+        <w:t>处理客户端消息时候，无法根据</w:t>
+      </w:r>
+      <w:proofErr w:type="spellStart"/>
+      <w:r>
+        <w:rPr>
+          <w:rFonts w:ascii="宋体" w:eastAsia="宋体" w:hAnsi="宋体" w:cs="宋体" w:hint="eastAsia"/>
+          <w:kern w:val="0"/>
+          <w:szCs w:val="21"/>
+        </w:rPr>
+        <w:t>sid</w:t>
+      </w:r>
+      <w:proofErr w:type="spellEnd"/>
+      <w:r>
+        <w:rPr>
+          <w:rFonts w:ascii="宋体" w:eastAsia="宋体" w:hAnsi="宋体" w:cs="宋体" w:hint="eastAsia"/>
+          <w:kern w:val="0"/>
+          <w:szCs w:val="21"/>
+        </w:rPr>
+        <w:t>找到player，导致无法处理消息报错，查看client登陆逻辑发现，当gate</w:t>
       </w:r>
       <w:r>
         <w:rPr>
@@ -1754,7 +2083,25 @@
           <w:kern w:val="0"/>
           <w:szCs w:val="21"/>
         </w:rPr>
-        <w:t>会同时通知game和client,此时game将session信息保存，client开始发登陆消息，由于进程间消息通信顺序无法保证，导致client消息发送到game时候，game可能还未正确添加session,无法根据sid找到player,</w:t>
+        <w:t>会同时通知game和client,此时game将session信息保存，client开始发登陆消息，由于进程间消息通信顺序无法保证，导致client消息发送到game时候，game可能还未正确添加session,无法根据</w:t>
+      </w:r>
+      <w:proofErr w:type="spellStart"/>
+      <w:r>
+        <w:rPr>
+          <w:rFonts w:ascii="宋体" w:eastAsia="宋体" w:hAnsi="宋体" w:cs="宋体" w:hint="eastAsia"/>
+          <w:kern w:val="0"/>
+          <w:szCs w:val="21"/>
+        </w:rPr>
+        <w:t>sid</w:t>
+      </w:r>
+      <w:proofErr w:type="spellEnd"/>
+      <w:r>
+        <w:rPr>
+          <w:rFonts w:ascii="宋体" w:eastAsia="宋体" w:hAnsi="宋体" w:cs="宋体" w:hint="eastAsia"/>
+          <w:kern w:val="0"/>
+          <w:szCs w:val="21"/>
+        </w:rPr>
+        <w:t>找到player,</w:t>
       </w:r>
       <w:r>
         <w:rPr>
@@ -2012,7 +2359,7 @@
         <w:ind w:firstLine="420"/>
         <w:jc w:val="left"/>
         <w:rPr>
-          <w:rFonts w:ascii="宋体" w:eastAsia="宋体" w:hAnsi="宋体" w:cs="宋体" w:hint="eastAsia"/>
+          <w:rFonts w:ascii="宋体" w:eastAsia="宋体" w:hAnsi="宋体" w:cs="宋体"/>
           <w:kern w:val="0"/>
           <w:sz w:val="24"/>
           <w:szCs w:val="24"/>
@@ -2034,7 +2381,27 @@
           <w:sz w:val="24"/>
           <w:szCs w:val="24"/>
         </w:rPr>
-        <w:t>、Game_Server高并发时</w:t>
+        <w:t>、</w:t>
+      </w:r>
+      <w:proofErr w:type="spellStart"/>
+      <w:r>
+        <w:rPr>
+          <w:rFonts w:ascii="宋体" w:eastAsia="宋体" w:hAnsi="宋体" w:cs="宋体" w:hint="eastAsia"/>
+          <w:kern w:val="0"/>
+          <w:sz w:val="24"/>
+          <w:szCs w:val="24"/>
+        </w:rPr>
+        <w:t>Game_Server</w:t>
+      </w:r>
+      <w:proofErr w:type="spellEnd"/>
+      <w:r>
+        <w:rPr>
+          <w:rFonts w:ascii="宋体" w:eastAsia="宋体" w:hAnsi="宋体" w:cs="宋体" w:hint="eastAsia"/>
+          <w:kern w:val="0"/>
+          <w:sz w:val="24"/>
+          <w:szCs w:val="24"/>
+        </w:rPr>
+        <w:t>高并发时</w:t>
       </w:r>
       <w:r>
         <w:rPr>
@@ -2111,7 +2478,7 @@
           <v:shape id="_x0000_i1032" type="#_x0000_t75" style="width:467.8pt;height:207.6pt" o:ole="">
             <v:imagedata r:id="rId29" o:title=""/>
           </v:shape>
-          <o:OLEObject Type="Embed" ProgID="Picture.PicObj.1" ShapeID="_x0000_i1032" DrawAspect="Content" ObjectID="_1543154650" r:id="rId30"/>
+          <o:OLEObject Type="Embed" ProgID="Picture.PicObj.1" ShapeID="_x0000_i1032" DrawAspect="Content" ObjectID="_1543215849" r:id="rId30"/>
         </w:object>
       </w:r>
       <w:r>
@@ -2166,15 +2533,7 @@
           <w:kern w:val="0"/>
           <w:szCs w:val="21"/>
         </w:rPr>
-        <w:t>，</w:t>
-      </w:r>
-      <w:r>
-        <w:rPr>
-          <w:rFonts w:ascii="宋体" w:eastAsia="宋体" w:hAnsi="宋体" w:cs="宋体" w:hint="eastAsia"/>
-          <w:kern w:val="0"/>
-          <w:szCs w:val="21"/>
-        </w:rPr>
-        <w:t>3700个机器人全部登陆，间隔500ms发送254和255</w:t>
+        <w:t>，3700个机器人全部登陆，间隔500ms发送254和255</w:t>
       </w:r>
     </w:p>
     <w:p>
@@ -2201,7 +2560,7 @@
           <v:shape id="_x0000_i1033" type="#_x0000_t75" style="width:459.85pt;height:202.75pt" o:ole="">
             <v:imagedata r:id="rId31" o:title=""/>
           </v:shape>
-          <o:OLEObject Type="Embed" ProgID="Picture.PicObj.1" ShapeID="_x0000_i1033" DrawAspect="Content" ObjectID="_1543154651" r:id="rId32"/>
+          <o:OLEObject Type="Embed" ProgID="Picture.PicObj.1" ShapeID="_x0000_i1033" DrawAspect="Content" ObjectID="_1543215850" r:id="rId32"/>
         </w:object>
       </w:r>
     </w:p>
@@ -2312,21 +2671,31 @@
         </w:rPr>
         <w:t>，</w:t>
       </w:r>
-      <w:r>
-        <w:rPr>
-          <w:rFonts w:ascii="宋体" w:eastAsia="宋体" w:hAnsi="宋体" w:cs="宋体" w:hint="eastAsia"/>
-          <w:kern w:val="0"/>
-          <w:szCs w:val="21"/>
-        </w:rPr>
-        <w:t>game_server内存持续增长，接近崩溃</w:t>
-      </w:r>
-    </w:p>
-    <w:p>
-      <w:pPr>
-        <w:widowControl/>
-        <w:jc w:val="left"/>
-        <w:rPr>
-          <w:rFonts w:ascii="宋体" w:eastAsia="宋体" w:cs="宋体" w:hint="eastAsia"/>
+      <w:proofErr w:type="spellStart"/>
+      <w:r>
+        <w:rPr>
+          <w:rFonts w:ascii="宋体" w:eastAsia="宋体" w:hAnsi="宋体" w:cs="宋体" w:hint="eastAsia"/>
+          <w:kern w:val="0"/>
+          <w:szCs w:val="21"/>
+        </w:rPr>
+        <w:t>game_server</w:t>
+      </w:r>
+      <w:proofErr w:type="spellEnd"/>
+      <w:r>
+        <w:rPr>
+          <w:rFonts w:ascii="宋体" w:eastAsia="宋体" w:hAnsi="宋体" w:cs="宋体" w:hint="eastAsia"/>
+          <w:kern w:val="0"/>
+          <w:szCs w:val="21"/>
+        </w:rPr>
+        <w:t>内存持续增长，接近崩溃</w:t>
+      </w:r>
+    </w:p>
+    <w:p>
+      <w:pPr>
+        <w:widowControl/>
+        <w:jc w:val="left"/>
+        <w:rPr>
+          <w:rFonts w:ascii="宋体" w:eastAsia="宋体" w:cs="宋体"/>
           <w:kern w:val="0"/>
           <w:sz w:val="18"/>
           <w:szCs w:val="18"/>
@@ -2345,7 +2714,7 @@
           <v:shape id="_x0000_i1034" type="#_x0000_t75" style="width:485.45pt;height:215.1pt" o:ole="">
             <v:imagedata r:id="rId33" o:title=""/>
           </v:shape>
-          <o:OLEObject Type="Embed" ProgID="Picture.PicObj.1" ShapeID="_x0000_i1034" DrawAspect="Content" ObjectID="_1543154652" r:id="rId34"/>
+          <o:OLEObject Type="Embed" ProgID="Picture.PicObj.1" ShapeID="_x0000_i1034" DrawAspect="Content" ObjectID="_1543215851" r:id="rId34"/>
         </w:object>
       </w:r>
     </w:p>
@@ -2354,7 +2723,7 @@
         <w:widowControl/>
         <w:jc w:val="left"/>
         <w:rPr>
-          <w:rFonts w:ascii="宋体" w:eastAsia="宋体" w:cs="宋体" w:hint="eastAsia"/>
+          <w:rFonts w:ascii="宋体" w:eastAsia="宋体" w:cs="宋体"/>
           <w:kern w:val="0"/>
           <w:szCs w:val="21"/>
           <w:lang w:val="zh-CN"/>
@@ -2394,9 +2763,11 @@
         <w:widowControl/>
         <w:jc w:val="left"/>
         <w:rPr>
-          <w:rFonts w:ascii="宋体" w:eastAsia="宋体" w:hAnsi="宋体" w:cs="宋体"/>
-          <w:kern w:val="0"/>
-          <w:szCs w:val="21"/>
+          <w:rFonts w:ascii="宋体" w:eastAsia="宋体" w:cs="宋体" w:hint="eastAsia"/>
+          <w:kern w:val="0"/>
+          <w:sz w:val="18"/>
+          <w:szCs w:val="18"/>
+          <w:lang w:val="zh-CN"/>
         </w:rPr>
       </w:pPr>
       <w:r>
@@ -2411,7 +2782,7 @@
           <v:shape id="_x0000_i1035" type="#_x0000_t75" style="width:483.25pt;height:3in" o:ole="">
             <v:imagedata r:id="rId35" o:title=""/>
           </v:shape>
-          <o:OLEObject Type="Embed" ProgID="Picture.PicObj.1" ShapeID="_x0000_i1035" DrawAspect="Content" ObjectID="_1543154653" r:id="rId36"/>
+          <o:OLEObject Type="Embed" ProgID="Picture.PicObj.1" ShapeID="_x0000_i1035" DrawAspect="Content" ObjectID="_1543215852" r:id="rId36"/>
         </w:object>
       </w:r>
       <w:r>
@@ -2425,7 +2796,105 @@
         <w:tab/>
         <w:t>通过以上四幅图对比分析可以发现，game_server内存不断增长是由于不断发送254和255消息，v8对象没有及时清除，导致v8内存泄漏。</w:t>
       </w:r>
-      <w:bookmarkStart w:id="0" w:name="_GoBack"/>
+      <w:r>
+        <w:rPr>
+          <w:rFonts w:ascii="宋体" w:eastAsia="宋体" w:cs="宋体" w:hint="eastAsia"/>
+          <w:kern w:val="0"/>
+          <w:sz w:val="18"/>
+          <w:szCs w:val="18"/>
+          <w:lang w:val="zh-CN"/>
+        </w:rPr>
+        <w:t>查看分析js代码发现，在255和254处理函数内，每次都会new一个消息object，当大量消息并发时候，瞬间会new很多object，由于v8 gc没有及时清除，导致内存不断增长，最后到达系统内存上限，导致程序被操作系统kill，解决办法是在player内部定义一个msg对象，每次使用时候只需要赋值即可，减少new object次数，可以解决此问题。修改后代码如下：</w:t>
+      </w:r>
+    </w:p>
+    <w:p>
+      <w:pPr>
+        <w:widowControl/>
+        <w:jc w:val="left"/>
+        <w:rPr>
+          <w:rFonts w:ascii="宋体" w:eastAsia="宋体" w:cs="宋体" w:hint="eastAsia"/>
+          <w:kern w:val="0"/>
+          <w:sz w:val="18"/>
+          <w:szCs w:val="18"/>
+          <w:lang w:val="zh-CN"/>
+        </w:rPr>
+      </w:pPr>
+      <w:r>
+        <w:rPr>
+          <w:rFonts w:ascii="宋体" w:eastAsia="宋体" w:cs="宋体" w:hint="eastAsia"/>
+          <w:kern w:val="0"/>
+          <w:sz w:val="18"/>
+          <w:szCs w:val="18"/>
+          <w:lang w:val="zh-CN"/>
+        </w:rPr>
+        <w:object w:dxaOrig="11655" w:dyaOrig="7515">
+          <v:shape id="_x0000_i1037" type="#_x0000_t75" style="width:226.15pt;height:112.2pt" o:ole="">
+            <v:imagedata r:id="rId37" o:title=""/>
+          </v:shape>
+          <o:OLEObject Type="Embed" ProgID="Picture.PicObj.1" ShapeID="_x0000_i1037" DrawAspect="Content" ObjectID="_1543215853" r:id="rId38"/>
+        </w:object>
+      </w:r>
+      <w:r>
+        <w:rPr>
+          <w:rFonts w:ascii="宋体" w:eastAsia="宋体" w:cs="宋体" w:hint="eastAsia"/>
+          <w:kern w:val="0"/>
+          <w:sz w:val="18"/>
+          <w:szCs w:val="18"/>
+          <w:lang w:val="zh-CN"/>
+        </w:rPr>
+        <w:t>.</w:t>
+      </w:r>
+    </w:p>
+    <w:p>
+      <w:pPr>
+        <w:widowControl/>
+        <w:jc w:val="left"/>
+        <w:rPr>
+          <w:rFonts w:ascii="宋体" w:eastAsia="宋体" w:cs="宋体" w:hint="eastAsia"/>
+          <w:kern w:val="0"/>
+          <w:sz w:val="18"/>
+          <w:szCs w:val="18"/>
+          <w:lang w:val="zh-CN"/>
+        </w:rPr>
+      </w:pPr>
+      <w:r>
+        <w:rPr>
+          <w:rFonts w:ascii="宋体" w:eastAsia="宋体" w:cs="宋体" w:hint="eastAsia"/>
+          <w:kern w:val="0"/>
+          <w:sz w:val="18"/>
+          <w:szCs w:val="18"/>
+          <w:lang w:val="zh-CN"/>
+        </w:rPr>
+        <w:lastRenderedPageBreak/>
+        <w:t>运行结果如下：</w:t>
+      </w:r>
+    </w:p>
+    <w:bookmarkStart w:id="0" w:name="_GoBack"/>
+    <w:p>
+      <w:pPr>
+        <w:widowControl/>
+        <w:jc w:val="left"/>
+        <w:rPr>
+          <w:rFonts w:ascii="宋体" w:eastAsia="宋体" w:hAnsi="宋体" w:cs="宋体"/>
+          <w:kern w:val="0"/>
+          <w:szCs w:val="21"/>
+        </w:rPr>
+      </w:pPr>
+      <w:r>
+        <w:rPr>
+          <w:rFonts w:ascii="宋体" w:eastAsia="宋体" w:cs="宋体" w:hint="eastAsia"/>
+          <w:kern w:val="0"/>
+          <w:sz w:val="18"/>
+          <w:szCs w:val="18"/>
+          <w:lang w:val="zh-CN"/>
+        </w:rPr>
+        <w:object w:dxaOrig="20175" w:dyaOrig="8955">
+          <v:shape id="_x0000_i1036" type="#_x0000_t75" style="width:438.65pt;height:194.8pt" o:ole="">
+            <v:imagedata r:id="rId39" o:title=""/>
+          </v:shape>
+          <o:OLEObject Type="Embed" ProgID="Picture.PicObj.1" ShapeID="_x0000_i1036" DrawAspect="Content" ObjectID="_1543215854" r:id="rId40"/>
+        </w:object>
+      </w:r>
       <w:bookmarkEnd w:id="0"/>
     </w:p>
     <w:sectPr>

--- a/doc/服务器问题及解决方案.docx
+++ b/doc/服务器问题及解决方案.docx
@@ -912,7 +912,7 @@
           <v:shape id="_x0000_i1025" type="#_x0000_t75" style="width:443.05pt;height:46.4pt" o:ole="">
             <v:imagedata r:id="rId14" o:title=""/>
           </v:shape>
-          <o:OLEObject Type="Embed" ProgID="Picture.PicObj.1" ShapeID="_x0000_i1025" DrawAspect="Content" ObjectID="_1543215842" r:id="rId15"/>
+          <o:OLEObject Type="Embed" ProgID="Picture.PicObj.1" ShapeID="_x0000_i1025" DrawAspect="Content" ObjectID="_1543233582" r:id="rId15"/>
         </w:object>
       </w:r>
       <w:r>
@@ -970,7 +970,7 @@
           <v:shape id="_x0000_i1026" type="#_x0000_t75" style="width:429.8pt;height:231pt" o:ole="">
             <v:imagedata r:id="rId16" o:title=""/>
           </v:shape>
-          <o:OLEObject Type="Embed" ProgID="Picture.PicObj.1" ShapeID="_x0000_i1026" DrawAspect="Content" ObjectID="_1543215843" r:id="rId17"/>
+          <o:OLEObject Type="Embed" ProgID="Picture.PicObj.1" ShapeID="_x0000_i1026" DrawAspect="Content" ObjectID="_1543233583" r:id="rId17"/>
         </w:object>
       </w:r>
     </w:p>
@@ -1050,7 +1050,7 @@
           <v:shape id="_x0000_i1027" type="#_x0000_t75" style="width:500.9pt;height:135.6pt" o:ole="">
             <v:imagedata r:id="rId19" o:title=""/>
           </v:shape>
-          <o:OLEObject Type="Embed" ProgID="Picture.PicObj.1" ShapeID="_x0000_i1027" DrawAspect="Content" ObjectID="_1543215844" r:id="rId20"/>
+          <o:OLEObject Type="Embed" ProgID="Picture.PicObj.1" ShapeID="_x0000_i1027" DrawAspect="Content" ObjectID="_1543233584" r:id="rId20"/>
         </w:object>
       </w:r>
     </w:p>
@@ -1118,7 +1118,7 @@
           <v:shape id="_x0000_i1028" type="#_x0000_t75" style="width:470pt;height:163pt" o:ole="">
             <v:imagedata r:id="rId21" o:title=""/>
           </v:shape>
-          <o:OLEObject Type="Embed" ProgID="Picture.PicObj.1" ShapeID="_x0000_i1028" DrawAspect="Content" ObjectID="_1543215845" r:id="rId22"/>
+          <o:OLEObject Type="Embed" ProgID="Picture.PicObj.1" ShapeID="_x0000_i1028" DrawAspect="Content" ObjectID="_1543233585" r:id="rId22"/>
         </w:object>
       </w:r>
       <w:r>
@@ -1374,7 +1374,7 @@
           <v:shape id="_x0000_i1029" type="#_x0000_t75" style="width:447.9pt;height:145.35pt" o:ole="">
             <v:imagedata r:id="rId23" o:title=""/>
           </v:shape>
-          <o:OLEObject Type="Embed" ProgID="Picture.PicObj.1" ShapeID="_x0000_i1029" DrawAspect="Content" ObjectID="_1543215846" r:id="rId24"/>
+          <o:OLEObject Type="Embed" ProgID="Picture.PicObj.1" ShapeID="_x0000_i1029" DrawAspect="Content" ObjectID="_1543233586" r:id="rId24"/>
         </w:object>
       </w:r>
       <w:r>
@@ -1641,7 +1641,7 @@
           <v:shape id="_x0000_i1030" type="#_x0000_t75" style="width:426.7pt;height:93.65pt" o:ole="">
             <v:imagedata r:id="rId25" o:title=""/>
           </v:shape>
-          <o:OLEObject Type="Embed" ProgID="Picture.PicObj.1" ShapeID="_x0000_i1030" DrawAspect="Content" ObjectID="_1543215847" r:id="rId26"/>
+          <o:OLEObject Type="Embed" ProgID="Picture.PicObj.1" ShapeID="_x0000_i1030" DrawAspect="Content" ObjectID="_1543233587" r:id="rId26"/>
         </w:object>
       </w:r>
     </w:p>
@@ -1917,7 +1917,7 @@
           <v:shape id="_x0000_i1031" type="#_x0000_t75" style="width:357.8pt;height:248.25pt" o:ole="">
             <v:imagedata r:id="rId27" o:title=""/>
           </v:shape>
-          <o:OLEObject Type="Embed" ProgID="Picture.PicObj.1" ShapeID="_x0000_i1031" DrawAspect="Content" ObjectID="_1543215848" r:id="rId28"/>
+          <o:OLEObject Type="Embed" ProgID="Picture.PicObj.1" ShapeID="_x0000_i1031" DrawAspect="Content" ObjectID="_1543233588" r:id="rId28"/>
         </w:object>
       </w:r>
     </w:p>
@@ -2478,7 +2478,7 @@
           <v:shape id="_x0000_i1032" type="#_x0000_t75" style="width:467.8pt;height:207.6pt" o:ole="">
             <v:imagedata r:id="rId29" o:title=""/>
           </v:shape>
-          <o:OLEObject Type="Embed" ProgID="Picture.PicObj.1" ShapeID="_x0000_i1032" DrawAspect="Content" ObjectID="_1543215849" r:id="rId30"/>
+          <o:OLEObject Type="Embed" ProgID="Picture.PicObj.1" ShapeID="_x0000_i1032" DrawAspect="Content" ObjectID="_1543233589" r:id="rId30"/>
         </w:object>
       </w:r>
       <w:r>
@@ -2560,7 +2560,7 @@
           <v:shape id="_x0000_i1033" type="#_x0000_t75" style="width:459.85pt;height:202.75pt" o:ole="">
             <v:imagedata r:id="rId31" o:title=""/>
           </v:shape>
-          <o:OLEObject Type="Embed" ProgID="Picture.PicObj.1" ShapeID="_x0000_i1033" DrawAspect="Content" ObjectID="_1543215850" r:id="rId32"/>
+          <o:OLEObject Type="Embed" ProgID="Picture.PicObj.1" ShapeID="_x0000_i1033" DrawAspect="Content" ObjectID="_1543233590" r:id="rId32"/>
         </w:object>
       </w:r>
     </w:p>
@@ -2714,7 +2714,7 @@
           <v:shape id="_x0000_i1034" type="#_x0000_t75" style="width:485.45pt;height:215.1pt" o:ole="">
             <v:imagedata r:id="rId33" o:title=""/>
           </v:shape>
-          <o:OLEObject Type="Embed" ProgID="Picture.PicObj.1" ShapeID="_x0000_i1034" DrawAspect="Content" ObjectID="_1543215851" r:id="rId34"/>
+          <o:OLEObject Type="Embed" ProgID="Picture.PicObj.1" ShapeID="_x0000_i1034" DrawAspect="Content" ObjectID="_1543233591" r:id="rId34"/>
         </w:object>
       </w:r>
     </w:p>
@@ -2763,7 +2763,7 @@
         <w:widowControl/>
         <w:jc w:val="left"/>
         <w:rPr>
-          <w:rFonts w:ascii="宋体" w:eastAsia="宋体" w:cs="宋体" w:hint="eastAsia"/>
+          <w:rFonts w:ascii="宋体" w:eastAsia="宋体" w:cs="宋体"/>
           <w:kern w:val="0"/>
           <w:sz w:val="18"/>
           <w:szCs w:val="18"/>
@@ -2782,7 +2782,7 @@
           <v:shape id="_x0000_i1035" type="#_x0000_t75" style="width:483.25pt;height:3in" o:ole="">
             <v:imagedata r:id="rId35" o:title=""/>
           </v:shape>
-          <o:OLEObject Type="Embed" ProgID="Picture.PicObj.1" ShapeID="_x0000_i1035" DrawAspect="Content" ObjectID="_1543215852" r:id="rId36"/>
+          <o:OLEObject Type="Embed" ProgID="Picture.PicObj.1" ShapeID="_x0000_i1035" DrawAspect="Content" ObjectID="_1543233592" r:id="rId36"/>
         </w:object>
       </w:r>
       <w:r>
@@ -2812,7 +2812,7 @@
         <w:widowControl/>
         <w:jc w:val="left"/>
         <w:rPr>
-          <w:rFonts w:ascii="宋体" w:eastAsia="宋体" w:cs="宋体" w:hint="eastAsia"/>
+          <w:rFonts w:ascii="宋体" w:eastAsia="宋体" w:cs="宋体"/>
           <w:kern w:val="0"/>
           <w:sz w:val="18"/>
           <w:szCs w:val="18"/>
@@ -2828,10 +2828,10 @@
           <w:lang w:val="zh-CN"/>
         </w:rPr>
         <w:object w:dxaOrig="11655" w:dyaOrig="7515">
-          <v:shape id="_x0000_i1037" type="#_x0000_t75" style="width:226.15pt;height:112.2pt" o:ole="">
+          <v:shape id="_x0000_i1036" type="#_x0000_t75" style="width:226.15pt;height:112.2pt" o:ole="">
             <v:imagedata r:id="rId37" o:title=""/>
           </v:shape>
-          <o:OLEObject Type="Embed" ProgID="Picture.PicObj.1" ShapeID="_x0000_i1037" DrawAspect="Content" ObjectID="_1543215853" r:id="rId38"/>
+          <o:OLEObject Type="Embed" ProgID="Picture.PicObj.1" ShapeID="_x0000_i1036" DrawAspect="Content" ObjectID="_1543233593" r:id="rId38"/>
         </w:object>
       </w:r>
       <w:r>
@@ -2850,7 +2850,7 @@
         <w:widowControl/>
         <w:jc w:val="left"/>
         <w:rPr>
-          <w:rFonts w:ascii="宋体" w:eastAsia="宋体" w:cs="宋体" w:hint="eastAsia"/>
+          <w:rFonts w:ascii="宋体" w:eastAsia="宋体" w:cs="宋体"/>
           <w:kern w:val="0"/>
           <w:sz w:val="18"/>
           <w:szCs w:val="18"/>
@@ -2869,32 +2869,230 @@
         <w:t>运行结果如下：</w:t>
       </w:r>
     </w:p>
-    <w:bookmarkStart w:id="0" w:name="_GoBack"/>
-    <w:p>
-      <w:pPr>
-        <w:widowControl/>
-        <w:jc w:val="left"/>
-        <w:rPr>
-          <w:rFonts w:ascii="宋体" w:eastAsia="宋体" w:hAnsi="宋体" w:cs="宋体"/>
-          <w:kern w:val="0"/>
-          <w:szCs w:val="21"/>
-        </w:rPr>
-      </w:pPr>
-      <w:r>
-        <w:rPr>
-          <w:rFonts w:ascii="宋体" w:eastAsia="宋体" w:cs="宋体" w:hint="eastAsia"/>
-          <w:kern w:val="0"/>
-          <w:sz w:val="18"/>
-          <w:szCs w:val="18"/>
-          <w:lang w:val="zh-CN"/>
-        </w:rPr>
-        <w:object w:dxaOrig="20175" w:dyaOrig="8955">
-          <v:shape id="_x0000_i1036" type="#_x0000_t75" style="width:438.65pt;height:194.8pt" o:ole="">
-            <v:imagedata r:id="rId39" o:title=""/>
+    <w:p>
+      <w:pPr>
+        <w:widowControl/>
+        <w:jc w:val="left"/>
+        <w:rPr>
+          <w:rFonts w:ascii="宋体" w:eastAsia="宋体" w:hAnsi="宋体" w:cs="宋体" w:hint="eastAsia"/>
+          <w:kern w:val="0"/>
+          <w:szCs w:val="21"/>
+        </w:rPr>
+      </w:pPr>
+      <w:r>
+        <w:rPr>
+          <w:noProof/>
+        </w:rPr>
+        <w:drawing>
+          <wp:inline distT="0" distB="0" distL="0" distR="0" wp14:anchorId="214864C7" wp14:editId="405C09C7">
+            <wp:extent cx="5274310" cy="634260"/>
+            <wp:effectExtent l="0" t="0" r="2540" b="0"/>
+            <wp:docPr id="5" name="图片 5"/>
+            <wp:cNvGraphicFramePr>
+              <a:graphicFrameLocks xmlns:a="http://schemas.openxmlformats.org/drawingml/2006/main" noChangeAspect="1"/>
+            </wp:cNvGraphicFramePr>
+            <a:graphic xmlns:a="http://schemas.openxmlformats.org/drawingml/2006/main">
+              <a:graphicData uri="http://schemas.openxmlformats.org/drawingml/2006/picture">
+                <pic:pic xmlns:pic="http://schemas.openxmlformats.org/drawingml/2006/picture">
+                  <pic:nvPicPr>
+                    <pic:cNvPr id="0" name=""/>
+                    <pic:cNvPicPr/>
+                  </pic:nvPicPr>
+                  <pic:blipFill>
+                    <a:blip r:embed="rId39"/>
+                    <a:stretch>
+                      <a:fillRect/>
+                    </a:stretch>
+                  </pic:blipFill>
+                  <pic:spPr>
+                    <a:xfrm>
+                      <a:off x="0" y="0"/>
+                      <a:ext cx="5274310" cy="634260"/>
+                    </a:xfrm>
+                    <a:prstGeom prst="rect">
+                      <a:avLst/>
+                    </a:prstGeom>
+                  </pic:spPr>
+                </pic:pic>
+              </a:graphicData>
+            </a:graphic>
+          </wp:inline>
+        </w:drawing>
+      </w:r>
+    </w:p>
+    <w:p>
+      <w:pPr>
+        <w:widowControl/>
+        <w:jc w:val="left"/>
+        <w:rPr>
+          <w:rFonts w:ascii="宋体" w:eastAsia="宋体" w:cs="宋体" w:hint="eastAsia"/>
+          <w:kern w:val="0"/>
+          <w:sz w:val="18"/>
+          <w:szCs w:val="18"/>
+        </w:rPr>
+      </w:pPr>
+      <w:r>
+        <w:rPr>
+          <w:rFonts w:ascii="宋体" w:eastAsia="宋体" w:cs="宋体" w:hint="eastAsia"/>
+          <w:kern w:val="0"/>
+          <w:sz w:val="18"/>
+          <w:szCs w:val="18"/>
+          <w:lang w:val="zh-CN"/>
+        </w:rPr>
+        <w:object w:dxaOrig="20040" w:dyaOrig="8970">
+          <v:shape id="_x0000_i1037" type="#_x0000_t75" style="width:484.1pt;height:216.45pt" o:ole="">
+            <v:imagedata r:id="rId40" o:title=""/>
           </v:shape>
-          <o:OLEObject Type="Embed" ProgID="Picture.PicObj.1" ShapeID="_x0000_i1036" DrawAspect="Content" ObjectID="_1543215854" r:id="rId40"/>
+          <o:OLEObject Type="Embed" ProgID="Picture.PicObj.1" ShapeID="_x0000_i1037" DrawAspect="Content" ObjectID="_1543233594" r:id="rId41"/>
         </w:object>
       </w:r>
+      <w:r>
+        <w:rPr>
+          <w:rFonts w:ascii="宋体" w:eastAsia="宋体" w:cs="宋体" w:hint="eastAsia"/>
+          <w:kern w:val="0"/>
+          <w:sz w:val="18"/>
+          <w:szCs w:val="18"/>
+          <w:lang w:val="zh-CN"/>
+        </w:rPr>
+        <w:t>另外</w:t>
+      </w:r>
+      <w:r>
+        <w:rPr>
+          <w:rFonts w:ascii="宋体" w:eastAsia="宋体" w:cs="宋体" w:hint="eastAsia"/>
+          <w:kern w:val="0"/>
+          <w:sz w:val="18"/>
+          <w:szCs w:val="18"/>
+        </w:rPr>
+        <w:t>，</w:t>
+      </w:r>
+      <w:r>
+        <w:rPr>
+          <w:rFonts w:ascii="宋体" w:eastAsia="宋体" w:cs="宋体" w:hint="eastAsia"/>
+          <w:kern w:val="0"/>
+          <w:sz w:val="18"/>
+          <w:szCs w:val="18"/>
+          <w:lang w:val="zh-CN"/>
+        </w:rPr>
+        <w:t>由于</w:t>
+      </w:r>
+      <w:r>
+        <w:rPr>
+          <w:rFonts w:ascii="宋体" w:eastAsia="宋体" w:cs="宋体" w:hint="eastAsia"/>
+          <w:kern w:val="0"/>
+          <w:sz w:val="18"/>
+          <w:szCs w:val="18"/>
+        </w:rPr>
+        <w:t>v8 Local&lt;Handle&gt;</w:t>
+      </w:r>
+      <w:r>
+        <w:rPr>
+          <w:rFonts w:ascii="宋体" w:eastAsia="宋体" w:cs="宋体" w:hint="eastAsia"/>
+          <w:kern w:val="0"/>
+          <w:sz w:val="18"/>
+          <w:szCs w:val="18"/>
+        </w:rPr>
+        <w:t>需要有</w:t>
+      </w:r>
+      <w:proofErr w:type="spellStart"/>
+      <w:r>
+        <w:rPr>
+          <w:rFonts w:ascii="宋体" w:eastAsia="宋体" w:cs="宋体" w:hint="eastAsia"/>
+          <w:kern w:val="0"/>
+          <w:sz w:val="18"/>
+          <w:szCs w:val="18"/>
+        </w:rPr>
+        <w:t>HandleScope</w:t>
+      </w:r>
+      <w:proofErr w:type="spellEnd"/>
+      <w:r>
+        <w:rPr>
+          <w:rFonts w:ascii="宋体" w:eastAsia="宋体" w:cs="宋体" w:hint="eastAsia"/>
+          <w:kern w:val="0"/>
+          <w:sz w:val="18"/>
+          <w:szCs w:val="18"/>
+        </w:rPr>
+        <w:t>管理，需要在使用v8对象的函数头部，添加代码</w:t>
+      </w:r>
+      <w:proofErr w:type="spellStart"/>
+      <w:r>
+        <w:rPr>
+          <w:rFonts w:ascii="宋体" w:eastAsia="宋体" w:cs="宋体"/>
+          <w:kern w:val="0"/>
+          <w:sz w:val="18"/>
+          <w:szCs w:val="18"/>
+        </w:rPr>
+        <w:t>HandleScope</w:t>
+      </w:r>
+      <w:proofErr w:type="spellEnd"/>
+      <w:r>
+        <w:rPr>
+          <w:rFonts w:ascii="宋体" w:eastAsia="宋体" w:cs="宋体"/>
+          <w:kern w:val="0"/>
+          <w:sz w:val="18"/>
+          <w:szCs w:val="18"/>
+        </w:rPr>
+        <w:t xml:space="preserve"> </w:t>
+      </w:r>
+      <w:proofErr w:type="spellStart"/>
+      <w:r>
+        <w:rPr>
+          <w:rFonts w:ascii="宋体" w:eastAsia="宋体" w:cs="宋体"/>
+          <w:kern w:val="0"/>
+          <w:sz w:val="18"/>
+          <w:szCs w:val="18"/>
+        </w:rPr>
+        <w:t>handle_scope</w:t>
+      </w:r>
+      <w:proofErr w:type="spellEnd"/>
+      <w:r>
+        <w:rPr>
+          <w:rFonts w:ascii="宋体" w:eastAsia="宋体" w:cs="宋体"/>
+          <w:kern w:val="0"/>
+          <w:sz w:val="18"/>
+          <w:szCs w:val="18"/>
+        </w:rPr>
+        <w:t>(isolate);</w:t>
+      </w:r>
+      <w:r>
+        <w:rPr>
+          <w:rFonts w:ascii="宋体" w:eastAsia="宋体" w:cs="宋体" w:hint="eastAsia"/>
+          <w:kern w:val="0"/>
+          <w:sz w:val="18"/>
+          <w:szCs w:val="18"/>
+        </w:rPr>
+        <w:t>来释放v8临时变量。</w:t>
+      </w:r>
+      <w:r>
+        <w:rPr>
+          <w:rFonts w:ascii="宋体" w:eastAsia="宋体" w:cs="宋体" w:hint="eastAsia"/>
+          <w:kern w:val="0"/>
+          <w:sz w:val="18"/>
+          <w:szCs w:val="18"/>
+        </w:rPr>
+        <w:t>可以参考：</w:t>
+      </w:r>
+    </w:p>
+    <w:p>
+      <w:pPr>
+        <w:widowControl/>
+        <w:jc w:val="left"/>
+        <w:rPr>
+          <w:rFonts w:ascii="宋体" w:eastAsia="宋体" w:cs="宋体"/>
+          <w:kern w:val="0"/>
+          <w:sz w:val="18"/>
+          <w:szCs w:val="18"/>
+        </w:rPr>
+      </w:pPr>
+      <w:r>
+        <w:rPr>
+          <w:rFonts w:ascii="宋体" w:eastAsia="宋体" w:cs="宋体"/>
+          <w:kern w:val="0"/>
+          <w:sz w:val="18"/>
+          <w:szCs w:val="18"/>
+        </w:rPr>
+        <w:t>http://blog.csdn.net/sunbxonline/article/details/20310897</w:t>
+      </w:r>
+      <w:bookmarkStart w:id="0" w:name="_GoBack"/>
       <w:bookmarkEnd w:id="0"/>
     </w:p>
     <w:sectPr>

--- a/doc/服务器问题及解决方案.docx
+++ b/doc/服务器问题及解决方案.docx
@@ -912,7 +912,7 @@
           <v:shape id="_x0000_i1025" type="#_x0000_t75" style="width:443.05pt;height:46.4pt" o:ole="">
             <v:imagedata r:id="rId14" o:title=""/>
           </v:shape>
-          <o:OLEObject Type="Embed" ProgID="Picture.PicObj.1" ShapeID="_x0000_i1025" DrawAspect="Content" ObjectID="_1543233582" r:id="rId15"/>
+          <o:OLEObject Type="Embed" ProgID="Picture.PicObj.1" ShapeID="_x0000_i1025" DrawAspect="Content" ObjectID="_1543324212" r:id="rId15"/>
         </w:object>
       </w:r>
       <w:r>
@@ -970,7 +970,7 @@
           <v:shape id="_x0000_i1026" type="#_x0000_t75" style="width:429.8pt;height:231pt" o:ole="">
             <v:imagedata r:id="rId16" o:title=""/>
           </v:shape>
-          <o:OLEObject Type="Embed" ProgID="Picture.PicObj.1" ShapeID="_x0000_i1026" DrawAspect="Content" ObjectID="_1543233583" r:id="rId17"/>
+          <o:OLEObject Type="Embed" ProgID="Picture.PicObj.1" ShapeID="_x0000_i1026" DrawAspect="Content" ObjectID="_1543324213" r:id="rId17"/>
         </w:object>
       </w:r>
     </w:p>
@@ -1050,7 +1050,7 @@
           <v:shape id="_x0000_i1027" type="#_x0000_t75" style="width:500.9pt;height:135.6pt" o:ole="">
             <v:imagedata r:id="rId19" o:title=""/>
           </v:shape>
-          <o:OLEObject Type="Embed" ProgID="Picture.PicObj.1" ShapeID="_x0000_i1027" DrawAspect="Content" ObjectID="_1543233584" r:id="rId20"/>
+          <o:OLEObject Type="Embed" ProgID="Picture.PicObj.1" ShapeID="_x0000_i1027" DrawAspect="Content" ObjectID="_1543324214" r:id="rId20"/>
         </w:object>
       </w:r>
     </w:p>
@@ -1118,7 +1118,7 @@
           <v:shape id="_x0000_i1028" type="#_x0000_t75" style="width:470pt;height:163pt" o:ole="">
             <v:imagedata r:id="rId21" o:title=""/>
           </v:shape>
-          <o:OLEObject Type="Embed" ProgID="Picture.PicObj.1" ShapeID="_x0000_i1028" DrawAspect="Content" ObjectID="_1543233585" r:id="rId22"/>
+          <o:OLEObject Type="Embed" ProgID="Picture.PicObj.1" ShapeID="_x0000_i1028" DrawAspect="Content" ObjectID="_1543324215" r:id="rId22"/>
         </w:object>
       </w:r>
       <w:r>
@@ -1374,7 +1374,7 @@
           <v:shape id="_x0000_i1029" type="#_x0000_t75" style="width:447.9pt;height:145.35pt" o:ole="">
             <v:imagedata r:id="rId23" o:title=""/>
           </v:shape>
-          <o:OLEObject Type="Embed" ProgID="Picture.PicObj.1" ShapeID="_x0000_i1029" DrawAspect="Content" ObjectID="_1543233586" r:id="rId24"/>
+          <o:OLEObject Type="Embed" ProgID="Picture.PicObj.1" ShapeID="_x0000_i1029" DrawAspect="Content" ObjectID="_1543324216" r:id="rId24"/>
         </w:object>
       </w:r>
       <w:r>
@@ -1641,7 +1641,7 @@
           <v:shape id="_x0000_i1030" type="#_x0000_t75" style="width:426.7pt;height:93.65pt" o:ole="">
             <v:imagedata r:id="rId25" o:title=""/>
           </v:shape>
-          <o:OLEObject Type="Embed" ProgID="Picture.PicObj.1" ShapeID="_x0000_i1030" DrawAspect="Content" ObjectID="_1543233587" r:id="rId26"/>
+          <o:OLEObject Type="Embed" ProgID="Picture.PicObj.1" ShapeID="_x0000_i1030" DrawAspect="Content" ObjectID="_1543324217" r:id="rId26"/>
         </w:object>
       </w:r>
     </w:p>
@@ -1917,7 +1917,7 @@
           <v:shape id="_x0000_i1031" type="#_x0000_t75" style="width:357.8pt;height:248.25pt" o:ole="">
             <v:imagedata r:id="rId27" o:title=""/>
           </v:shape>
-          <o:OLEObject Type="Embed" ProgID="Picture.PicObj.1" ShapeID="_x0000_i1031" DrawAspect="Content" ObjectID="_1543233588" r:id="rId28"/>
+          <o:OLEObject Type="Embed" ProgID="Picture.PicObj.1" ShapeID="_x0000_i1031" DrawAspect="Content" ObjectID="_1543324218" r:id="rId28"/>
         </w:object>
       </w:r>
     </w:p>
@@ -2478,7 +2478,7 @@
           <v:shape id="_x0000_i1032" type="#_x0000_t75" style="width:467.8pt;height:207.6pt" o:ole="">
             <v:imagedata r:id="rId29" o:title=""/>
           </v:shape>
-          <o:OLEObject Type="Embed" ProgID="Picture.PicObj.1" ShapeID="_x0000_i1032" DrawAspect="Content" ObjectID="_1543233589" r:id="rId30"/>
+          <o:OLEObject Type="Embed" ProgID="Picture.PicObj.1" ShapeID="_x0000_i1032" DrawAspect="Content" ObjectID="_1543324219" r:id="rId30"/>
         </w:object>
       </w:r>
       <w:r>
@@ -2560,7 +2560,7 @@
           <v:shape id="_x0000_i1033" type="#_x0000_t75" style="width:459.85pt;height:202.75pt" o:ole="">
             <v:imagedata r:id="rId31" o:title=""/>
           </v:shape>
-          <o:OLEObject Type="Embed" ProgID="Picture.PicObj.1" ShapeID="_x0000_i1033" DrawAspect="Content" ObjectID="_1543233590" r:id="rId32"/>
+          <o:OLEObject Type="Embed" ProgID="Picture.PicObj.1" ShapeID="_x0000_i1033" DrawAspect="Content" ObjectID="_1543324220" r:id="rId32"/>
         </w:object>
       </w:r>
     </w:p>
@@ -2714,7 +2714,7 @@
           <v:shape id="_x0000_i1034" type="#_x0000_t75" style="width:485.45pt;height:215.1pt" o:ole="">
             <v:imagedata r:id="rId33" o:title=""/>
           </v:shape>
-          <o:OLEObject Type="Embed" ProgID="Picture.PicObj.1" ShapeID="_x0000_i1034" DrawAspect="Content" ObjectID="_1543233591" r:id="rId34"/>
+          <o:OLEObject Type="Embed" ProgID="Picture.PicObj.1" ShapeID="_x0000_i1034" DrawAspect="Content" ObjectID="_1543324221" r:id="rId34"/>
         </w:object>
       </w:r>
     </w:p>
@@ -2763,11 +2763,10 @@
         <w:widowControl/>
         <w:jc w:val="left"/>
         <w:rPr>
-          <w:rFonts w:ascii="宋体" w:eastAsia="宋体" w:cs="宋体"/>
-          <w:kern w:val="0"/>
-          <w:sz w:val="18"/>
-          <w:szCs w:val="18"/>
-          <w:lang w:val="zh-CN"/>
+          <w:rFonts w:ascii="宋体" w:eastAsia="宋体" w:cs="宋体" w:hint="eastAsia"/>
+          <w:kern w:val="0"/>
+          <w:sz w:val="18"/>
+          <w:szCs w:val="18"/>
         </w:rPr>
       </w:pPr>
       <w:r>
@@ -2782,7 +2781,7 @@
           <v:shape id="_x0000_i1035" type="#_x0000_t75" style="width:483.25pt;height:3in" o:ole="">
             <v:imagedata r:id="rId35" o:title=""/>
           </v:shape>
-          <o:OLEObject Type="Embed" ProgID="Picture.PicObj.1" ShapeID="_x0000_i1035" DrawAspect="Content" ObjectID="_1543233592" r:id="rId36"/>
+          <o:OLEObject Type="Embed" ProgID="Picture.PicObj.1" ShapeID="_x0000_i1035" DrawAspect="Content" ObjectID="_1543324222" r:id="rId36"/>
         </w:object>
       </w:r>
       <w:r>
@@ -2802,48 +2801,221 @@
           <w:kern w:val="0"/>
           <w:sz w:val="18"/>
           <w:szCs w:val="18"/>
-          <w:lang w:val="zh-CN"/>
-        </w:rPr>
-        <w:t>查看分析js代码发现，在255和254处理函数内，每次都会new一个消息object，当大量消息并发时候，瞬间会new很多object，由于v8 gc没有及时清除，导致内存不断增长，最后到达系统内存上限，导致程序被操作系统kill，解决办法是在player内部定义一个msg对象，每次使用时候只需要赋值即可，减少new object次数，可以解决此问题。修改后代码如下：</w:t>
-      </w:r>
-    </w:p>
-    <w:p>
-      <w:pPr>
-        <w:widowControl/>
-        <w:jc w:val="left"/>
+        </w:rPr>
+        <w:t>查看V8_Manager的</w:t>
+      </w:r>
+      <w:proofErr w:type="spellStart"/>
+      <w:r>
         <w:rPr>
           <w:rFonts w:ascii="宋体" w:eastAsia="宋体" w:cs="宋体"/>
           <w:kern w:val="0"/>
           <w:sz w:val="18"/>
           <w:szCs w:val="18"/>
-          <w:lang w:val="zh-CN"/>
-        </w:rPr>
-      </w:pPr>
-      <w:r>
-        <w:rPr>
-          <w:rFonts w:ascii="宋体" w:eastAsia="宋体" w:cs="宋体" w:hint="eastAsia"/>
-          <w:kern w:val="0"/>
-          <w:sz w:val="18"/>
-          <w:szCs w:val="18"/>
-          <w:lang w:val="zh-CN"/>
-        </w:rPr>
-        <w:object w:dxaOrig="11655" w:dyaOrig="7515">
-          <v:shape id="_x0000_i1036" type="#_x0000_t75" style="width:226.15pt;height:112.2pt" o:ole="">
+        </w:rPr>
+        <w:t>process_list</w:t>
+      </w:r>
+      <w:proofErr w:type="spellEnd"/>
+      <w:r>
+        <w:rPr>
+          <w:rFonts w:ascii="宋体" w:eastAsia="宋体" w:cs="宋体" w:hint="eastAsia"/>
+          <w:kern w:val="0"/>
+          <w:sz w:val="18"/>
+          <w:szCs w:val="18"/>
+        </w:rPr>
+        <w:t>函数发现，此函数在v8线程创建后就开始运行，在函数开始创建了一个</w:t>
+      </w:r>
+      <w:proofErr w:type="spellStart"/>
+      <w:r>
+        <w:rPr>
+          <w:rFonts w:ascii="宋体" w:eastAsia="宋体" w:cs="宋体"/>
+          <w:kern w:val="0"/>
+          <w:sz w:val="18"/>
+          <w:szCs w:val="18"/>
+        </w:rPr>
+        <w:t>handle_scope</w:t>
+      </w:r>
+      <w:proofErr w:type="spellEnd"/>
+      <w:r>
+        <w:rPr>
+          <w:rFonts w:ascii="宋体" w:eastAsia="宋体" w:cs="宋体" w:hint="eastAsia"/>
+          <w:kern w:val="0"/>
+          <w:sz w:val="18"/>
+          <w:szCs w:val="18"/>
+        </w:rPr>
+        <w:t>，然后循环处理定时器，消息，掉线</w:t>
+      </w:r>
+      <w:proofErr w:type="spellStart"/>
+      <w:r>
+        <w:rPr>
+          <w:rFonts w:ascii="宋体" w:eastAsia="宋体" w:cs="宋体" w:hint="eastAsia"/>
+          <w:kern w:val="0"/>
+          <w:sz w:val="18"/>
+          <w:szCs w:val="18"/>
+        </w:rPr>
+        <w:t>cid</w:t>
+      </w:r>
+      <w:proofErr w:type="spellEnd"/>
+      <w:r>
+        <w:rPr>
+          <w:rFonts w:ascii="宋体" w:eastAsia="宋体" w:cs="宋体" w:hint="eastAsia"/>
+          <w:kern w:val="0"/>
+          <w:sz w:val="18"/>
+          <w:szCs w:val="18"/>
+        </w:rPr>
+        <w:t>等，由于每次处理时候，都会在该</w:t>
+      </w:r>
+      <w:proofErr w:type="spellStart"/>
+      <w:r>
+        <w:rPr>
+          <w:rFonts w:ascii="宋体" w:eastAsia="宋体" w:cs="宋体"/>
+          <w:kern w:val="0"/>
+          <w:sz w:val="18"/>
+          <w:szCs w:val="18"/>
+        </w:rPr>
+        <w:t>handle_scope</w:t>
+      </w:r>
+      <w:proofErr w:type="spellEnd"/>
+      <w:r>
+        <w:rPr>
+          <w:rFonts w:ascii="宋体" w:eastAsia="宋体" w:cs="宋体" w:hint="eastAsia"/>
+          <w:kern w:val="0"/>
+          <w:sz w:val="18"/>
+          <w:szCs w:val="18"/>
+        </w:rPr>
+        <w:t>内创建Local&lt;Handle&gt;,但是该</w:t>
+      </w:r>
+      <w:proofErr w:type="spellStart"/>
+      <w:r>
+        <w:rPr>
+          <w:rFonts w:ascii="宋体" w:eastAsia="宋体" w:cs="宋体"/>
+          <w:kern w:val="0"/>
+          <w:sz w:val="18"/>
+          <w:szCs w:val="18"/>
+        </w:rPr>
+        <w:t>handle_scope</w:t>
+      </w:r>
+      <w:proofErr w:type="spellEnd"/>
+      <w:r>
+        <w:rPr>
+          <w:rFonts w:ascii="宋体" w:eastAsia="宋体" w:cs="宋体" w:hint="eastAsia"/>
+          <w:kern w:val="0"/>
+          <w:sz w:val="18"/>
+          <w:szCs w:val="18"/>
+        </w:rPr>
+        <w:t>不会释放，导致内存一直增长，无法被</w:t>
+      </w:r>
+      <w:proofErr w:type="spellStart"/>
+      <w:r>
+        <w:rPr>
+          <w:rFonts w:ascii="宋体" w:eastAsia="宋体" w:cs="宋体" w:hint="eastAsia"/>
+          <w:kern w:val="0"/>
+          <w:sz w:val="18"/>
+          <w:szCs w:val="18"/>
+        </w:rPr>
+        <w:t>gc</w:t>
+      </w:r>
+      <w:proofErr w:type="spellEnd"/>
+      <w:r>
+        <w:rPr>
+          <w:rFonts w:ascii="宋体" w:eastAsia="宋体" w:cs="宋体" w:hint="eastAsia"/>
+          <w:kern w:val="0"/>
+          <w:sz w:val="18"/>
+          <w:szCs w:val="18"/>
+        </w:rPr>
+        <w:t>回收。将每个功能处理放到单独的函数内，每个函数创建自己的</w:t>
+      </w:r>
+      <w:proofErr w:type="spellStart"/>
+      <w:r>
+        <w:rPr>
+          <w:rFonts w:ascii="宋体" w:eastAsia="宋体" w:cs="宋体"/>
+          <w:kern w:val="0"/>
+          <w:sz w:val="18"/>
+          <w:szCs w:val="18"/>
+        </w:rPr>
+        <w:t>handle_scope</w:t>
+      </w:r>
+      <w:proofErr w:type="spellEnd"/>
+      <w:r>
+        <w:rPr>
+          <w:rFonts w:ascii="宋体" w:eastAsia="宋体" w:cs="宋体" w:hint="eastAsia"/>
+          <w:kern w:val="0"/>
+          <w:sz w:val="18"/>
+          <w:szCs w:val="18"/>
+        </w:rPr>
+        <w:t>即可解决内存无限增长的问题。代码如下：</w:t>
+      </w:r>
+    </w:p>
+    <w:p>
+      <w:pPr>
+        <w:widowControl/>
+        <w:jc w:val="left"/>
+        <w:rPr>
+          <w:rFonts w:ascii="宋体" w:eastAsia="宋体" w:cs="宋体"/>
+          <w:kern w:val="0"/>
+          <w:sz w:val="18"/>
+          <w:szCs w:val="18"/>
+        </w:rPr>
+      </w:pPr>
+      <w:r>
+        <w:rPr>
+          <w:rFonts w:ascii="宋体" w:eastAsia="宋体" w:cs="宋体" w:hint="eastAsia"/>
+          <w:kern w:val="0"/>
+          <w:sz w:val="18"/>
+          <w:szCs w:val="18"/>
+          <w:lang w:val="zh-CN"/>
+        </w:rPr>
+        <w:object w:dxaOrig="11385" w:dyaOrig="3120">
+          <v:shape id="_x0000_i1038" type="#_x0000_t75" style="width:336.6pt;height:91.9pt" o:ole="">
             <v:imagedata r:id="rId37" o:title=""/>
           </v:shape>
-          <o:OLEObject Type="Embed" ProgID="Picture.PicObj.1" ShapeID="_x0000_i1036" DrawAspect="Content" ObjectID="_1543233593" r:id="rId38"/>
+          <o:OLEObject Type="Embed" ProgID="Picture.PicObj.1" ShapeID="_x0000_i1038" DrawAspect="Content" ObjectID="_1543324223" r:id="rId38"/>
         </w:object>
       </w:r>
-      <w:r>
-        <w:rPr>
-          <w:rFonts w:ascii="宋体" w:eastAsia="宋体" w:cs="宋体" w:hint="eastAsia"/>
-          <w:kern w:val="0"/>
-          <w:sz w:val="18"/>
-          <w:szCs w:val="18"/>
-          <w:lang w:val="zh-CN"/>
-        </w:rPr>
-        <w:t>.</w:t>
-      </w:r>
+    </w:p>
+    <w:p>
+      <w:pPr>
+        <w:widowControl/>
+        <w:jc w:val="left"/>
+        <w:rPr>
+          <w:rFonts w:ascii="宋体" w:eastAsia="宋体" w:hAnsi="宋体" w:cs="宋体"/>
+          <w:kern w:val="0"/>
+          <w:szCs w:val="21"/>
+        </w:rPr>
+      </w:pPr>
+      <w:r>
+        <w:rPr>
+          <w:rFonts w:ascii="宋体" w:eastAsia="宋体" w:cs="宋体" w:hint="eastAsia"/>
+          <w:kern w:val="0"/>
+          <w:sz w:val="18"/>
+          <w:szCs w:val="18"/>
+        </w:rPr>
+        <w:lastRenderedPageBreak/>
+        <w:t>可以参考：</w:t>
+      </w:r>
+    </w:p>
+    <w:p>
+      <w:pPr>
+        <w:widowControl/>
+        <w:jc w:val="left"/>
+        <w:rPr>
+          <w:rFonts w:ascii="宋体" w:eastAsia="宋体" w:cs="宋体" w:hint="eastAsia"/>
+          <w:kern w:val="0"/>
+          <w:sz w:val="18"/>
+          <w:szCs w:val="18"/>
+        </w:rPr>
+      </w:pPr>
+      <w:hyperlink r:id="rId39" w:history="1">
+        <w:r>
+          <w:rPr>
+            <w:rStyle w:val="a5"/>
+            <w:rFonts w:ascii="宋体" w:eastAsia="宋体" w:cs="宋体"/>
+            <w:kern w:val="0"/>
+            <w:sz w:val="18"/>
+            <w:szCs w:val="18"/>
+          </w:rPr>
+          <w:t>http://blog.csdn.net/sunbxonline/article/details/20310897</w:t>
+        </w:r>
+      </w:hyperlink>
     </w:p>
     <w:p>
       <w:pPr>
@@ -2865,7 +3037,6 @@
           <w:szCs w:val="18"/>
           <w:lang w:val="zh-CN"/>
         </w:rPr>
-        <w:lastRenderedPageBreak/>
         <w:t>运行结果如下：</w:t>
       </w:r>
     </w:p>
@@ -2874,225 +3045,43 @@
         <w:widowControl/>
         <w:jc w:val="left"/>
         <w:rPr>
-          <w:rFonts w:ascii="宋体" w:eastAsia="宋体" w:hAnsi="宋体" w:cs="宋体" w:hint="eastAsia"/>
-          <w:kern w:val="0"/>
-          <w:szCs w:val="21"/>
-        </w:rPr>
-      </w:pPr>
-      <w:r>
-        <w:rPr>
-          <w:noProof/>
-        </w:rPr>
-        <w:drawing>
-          <wp:inline distT="0" distB="0" distL="0" distR="0" wp14:anchorId="214864C7" wp14:editId="405C09C7">
-            <wp:extent cx="5274310" cy="634260"/>
-            <wp:effectExtent l="0" t="0" r="2540" b="0"/>
-            <wp:docPr id="5" name="图片 5"/>
-            <wp:cNvGraphicFramePr>
-              <a:graphicFrameLocks xmlns:a="http://schemas.openxmlformats.org/drawingml/2006/main" noChangeAspect="1"/>
-            </wp:cNvGraphicFramePr>
-            <a:graphic xmlns:a="http://schemas.openxmlformats.org/drawingml/2006/main">
-              <a:graphicData uri="http://schemas.openxmlformats.org/drawingml/2006/picture">
-                <pic:pic xmlns:pic="http://schemas.openxmlformats.org/drawingml/2006/picture">
-                  <pic:nvPicPr>
-                    <pic:cNvPr id="0" name=""/>
-                    <pic:cNvPicPr/>
-                  </pic:nvPicPr>
-                  <pic:blipFill>
-                    <a:blip r:embed="rId39"/>
-                    <a:stretch>
-                      <a:fillRect/>
-                    </a:stretch>
-                  </pic:blipFill>
-                  <pic:spPr>
-                    <a:xfrm>
-                      <a:off x="0" y="0"/>
-                      <a:ext cx="5274310" cy="634260"/>
-                    </a:xfrm>
-                    <a:prstGeom prst="rect">
-                      <a:avLst/>
-                    </a:prstGeom>
-                  </pic:spPr>
-                </pic:pic>
-              </a:graphicData>
-            </a:graphic>
-          </wp:inline>
-        </w:drawing>
-      </w:r>
-    </w:p>
-    <w:p>
-      <w:pPr>
-        <w:widowControl/>
-        <w:jc w:val="left"/>
-        <w:rPr>
-          <w:rFonts w:ascii="宋体" w:eastAsia="宋体" w:cs="宋体" w:hint="eastAsia"/>
-          <w:kern w:val="0"/>
-          <w:sz w:val="18"/>
-          <w:szCs w:val="18"/>
-        </w:rPr>
-      </w:pPr>
-      <w:r>
-        <w:rPr>
-          <w:rFonts w:ascii="宋体" w:eastAsia="宋体" w:cs="宋体" w:hint="eastAsia"/>
-          <w:kern w:val="0"/>
-          <w:sz w:val="18"/>
-          <w:szCs w:val="18"/>
-          <w:lang w:val="zh-CN"/>
-        </w:rPr>
-        <w:object w:dxaOrig="20040" w:dyaOrig="8970">
-          <v:shape id="_x0000_i1037" type="#_x0000_t75" style="width:484.1pt;height:216.45pt" o:ole="">
+          <w:rFonts w:ascii="宋体" w:eastAsia="宋体" w:cs="宋体"/>
+          <w:kern w:val="0"/>
+          <w:sz w:val="18"/>
+          <w:szCs w:val="18"/>
+        </w:rPr>
+      </w:pPr>
+      <w:r>
+        <w:rPr>
+          <w:rFonts w:ascii="宋体" w:eastAsia="宋体" w:cs="宋体" w:hint="eastAsia"/>
+          <w:kern w:val="0"/>
+          <w:sz w:val="18"/>
+          <w:szCs w:val="18"/>
+          <w:lang w:val="zh-CN"/>
+        </w:rPr>
+        <w:object w:dxaOrig="12165" w:dyaOrig="1665">
+          <v:shape id="_x0000_i1036" type="#_x0000_t75" style="width:472.2pt;height:64.5pt" o:ole="">
             <v:imagedata r:id="rId40" o:title=""/>
           </v:shape>
-          <o:OLEObject Type="Embed" ProgID="Picture.PicObj.1" ShapeID="_x0000_i1037" DrawAspect="Content" ObjectID="_1543233594" r:id="rId41"/>
+          <o:OLEObject Type="Embed" ProgID="Picture.PicObj.1" ShapeID="_x0000_i1036" DrawAspect="Content" ObjectID="_1543324224" r:id="rId41"/>
         </w:object>
       </w:r>
-      <w:r>
-        <w:rPr>
-          <w:rFonts w:ascii="宋体" w:eastAsia="宋体" w:cs="宋体" w:hint="eastAsia"/>
-          <w:kern w:val="0"/>
-          <w:sz w:val="18"/>
-          <w:szCs w:val="18"/>
-          <w:lang w:val="zh-CN"/>
-        </w:rPr>
-        <w:t>另外</w:t>
-      </w:r>
-      <w:r>
-        <w:rPr>
-          <w:rFonts w:ascii="宋体" w:eastAsia="宋体" w:cs="宋体" w:hint="eastAsia"/>
-          <w:kern w:val="0"/>
-          <w:sz w:val="18"/>
-          <w:szCs w:val="18"/>
-        </w:rPr>
-        <w:t>，</w:t>
-      </w:r>
-      <w:r>
-        <w:rPr>
-          <w:rFonts w:ascii="宋体" w:eastAsia="宋体" w:cs="宋体" w:hint="eastAsia"/>
-          <w:kern w:val="0"/>
-          <w:sz w:val="18"/>
-          <w:szCs w:val="18"/>
-          <w:lang w:val="zh-CN"/>
-        </w:rPr>
-        <w:t>由于</w:t>
-      </w:r>
-      <w:r>
-        <w:rPr>
-          <w:rFonts w:ascii="宋体" w:eastAsia="宋体" w:cs="宋体" w:hint="eastAsia"/>
-          <w:kern w:val="0"/>
-          <w:sz w:val="18"/>
-          <w:szCs w:val="18"/>
-        </w:rPr>
-        <w:t>v8 Local&lt;Handle&gt;</w:t>
-      </w:r>
-      <w:r>
-        <w:rPr>
-          <w:rFonts w:ascii="宋体" w:eastAsia="宋体" w:cs="宋体" w:hint="eastAsia"/>
-          <w:kern w:val="0"/>
-          <w:sz w:val="18"/>
-          <w:szCs w:val="18"/>
-        </w:rPr>
-        <w:t>需要有</w:t>
-      </w:r>
-      <w:proofErr w:type="spellStart"/>
-      <w:r>
-        <w:rPr>
-          <w:rFonts w:ascii="宋体" w:eastAsia="宋体" w:cs="宋体" w:hint="eastAsia"/>
-          <w:kern w:val="0"/>
-          <w:sz w:val="18"/>
-          <w:szCs w:val="18"/>
-        </w:rPr>
-        <w:t>HandleScope</w:t>
-      </w:r>
-      <w:proofErr w:type="spellEnd"/>
-      <w:r>
-        <w:rPr>
-          <w:rFonts w:ascii="宋体" w:eastAsia="宋体" w:cs="宋体" w:hint="eastAsia"/>
-          <w:kern w:val="0"/>
-          <w:sz w:val="18"/>
-          <w:szCs w:val="18"/>
-        </w:rPr>
-        <w:t>管理，需要在使用v8对象的函数头部，添加代码</w:t>
-      </w:r>
-      <w:proofErr w:type="spellStart"/>
-      <w:r>
-        <w:rPr>
-          <w:rFonts w:ascii="宋体" w:eastAsia="宋体" w:cs="宋体"/>
-          <w:kern w:val="0"/>
-          <w:sz w:val="18"/>
-          <w:szCs w:val="18"/>
-        </w:rPr>
-        <w:t>HandleScope</w:t>
-      </w:r>
-      <w:proofErr w:type="spellEnd"/>
-      <w:r>
-        <w:rPr>
-          <w:rFonts w:ascii="宋体" w:eastAsia="宋体" w:cs="宋体"/>
-          <w:kern w:val="0"/>
-          <w:sz w:val="18"/>
-          <w:szCs w:val="18"/>
-        </w:rPr>
-        <w:t xml:space="preserve"> </w:t>
-      </w:r>
-      <w:proofErr w:type="spellStart"/>
-      <w:r>
-        <w:rPr>
-          <w:rFonts w:ascii="宋体" w:eastAsia="宋体" w:cs="宋体"/>
-          <w:kern w:val="0"/>
-          <w:sz w:val="18"/>
-          <w:szCs w:val="18"/>
-        </w:rPr>
-        <w:t>handle_scope</w:t>
-      </w:r>
-      <w:proofErr w:type="spellEnd"/>
-      <w:r>
-        <w:rPr>
-          <w:rFonts w:ascii="宋体" w:eastAsia="宋体" w:cs="宋体"/>
-          <w:kern w:val="0"/>
-          <w:sz w:val="18"/>
-          <w:szCs w:val="18"/>
-        </w:rPr>
-        <w:t>(isolate);</w:t>
-      </w:r>
-      <w:r>
-        <w:rPr>
-          <w:rFonts w:ascii="宋体" w:eastAsia="宋体" w:cs="宋体" w:hint="eastAsia"/>
-          <w:kern w:val="0"/>
-          <w:sz w:val="18"/>
-          <w:szCs w:val="18"/>
-        </w:rPr>
-        <w:t>来释放v8临时变量。</w:t>
-      </w:r>
-      <w:r>
-        <w:rPr>
-          <w:rFonts w:ascii="宋体" w:eastAsia="宋体" w:cs="宋体" w:hint="eastAsia"/>
-          <w:kern w:val="0"/>
-          <w:sz w:val="18"/>
-          <w:szCs w:val="18"/>
-        </w:rPr>
-        <w:t>可以参考：</w:t>
-      </w:r>
-    </w:p>
-    <w:p>
-      <w:pPr>
-        <w:widowControl/>
-        <w:jc w:val="left"/>
-        <w:rPr>
-          <w:rFonts w:ascii="宋体" w:eastAsia="宋体" w:cs="宋体"/>
-          <w:kern w:val="0"/>
-          <w:sz w:val="18"/>
-          <w:szCs w:val="18"/>
-        </w:rPr>
-      </w:pPr>
-      <w:r>
-        <w:rPr>
-          <w:rFonts w:ascii="宋体" w:eastAsia="宋体" w:cs="宋体"/>
-          <w:kern w:val="0"/>
-          <w:sz w:val="18"/>
-          <w:szCs w:val="18"/>
-        </w:rPr>
-        <w:t>http://blog.csdn.net/sunbxonline/article/details/20310897</w:t>
-      </w:r>
       <w:bookmarkStart w:id="0" w:name="_GoBack"/>
+      <w:r>
+        <w:rPr>
+          <w:rFonts w:ascii="宋体" w:eastAsia="宋体" w:cs="宋体" w:hint="eastAsia"/>
+          <w:kern w:val="0"/>
+          <w:sz w:val="18"/>
+          <w:szCs w:val="18"/>
+          <w:lang w:val="zh-CN"/>
+        </w:rPr>
+        <w:object w:dxaOrig="21330" w:dyaOrig="8925">
+          <v:shape id="_x0000_i1037" type="#_x0000_t75" style="width:488.55pt;height:204.05pt" o:ole="">
+            <v:imagedata r:id="rId42" o:title=""/>
+          </v:shape>
+          <o:OLEObject Type="Embed" ProgID="Picture.PicObj.1" ShapeID="_x0000_i1037" DrawAspect="Content" ObjectID="_1543324225" r:id="rId43"/>
+        </w:object>
+      </w:r>
       <w:bookmarkEnd w:id="0"/>
     </w:p>
     <w:sectPr>
